--- a/MaterialsAndMethods.docx
+++ b/MaterialsAndMethods.docx
@@ -230,14 +230,7 @@
           <w:rFonts w:eastAsiaTheme="minorEastAsia"/>
           <w:lang w:eastAsia="en-IN"/>
         </w:rPr>
-        <w:t xml:space="preserve"> </w:t>
-      </w:r>
-      <w:r>
-        <w:rPr>
-          <w:rFonts w:eastAsiaTheme="minorEastAsia"/>
-          <w:lang w:eastAsia="en-IN"/>
-        </w:rPr>
-        <w:t xml:space="preserve">Adult females have a survival probability </w:t>
+        <w:t xml:space="preserve"> Adult females have a survival probability </w:t>
       </w:r>
       <m:oMath>
         <m:sSub>
@@ -943,7 +936,21 @@
           <w:rFonts w:eastAsiaTheme="minorEastAsia"/>
           <w:lang w:eastAsia="en-IN"/>
         </w:rPr>
-        <w:t>The two homologous locus in females act additively, and are averaged to obtain the phenotypic values</w:t>
+        <w:t xml:space="preserve">The two homologous </w:t>
+      </w:r>
+      <w:r>
+        <w:rPr>
+          <w:rFonts w:eastAsiaTheme="minorEastAsia"/>
+          <w:lang w:eastAsia="en-IN"/>
+        </w:rPr>
+        <w:t>loci</w:t>
+      </w:r>
+      <w:r>
+        <w:rPr>
+          <w:rFonts w:eastAsiaTheme="minorEastAsia"/>
+          <w:lang w:eastAsia="en-IN"/>
+        </w:rPr>
+        <w:t xml:space="preserve"> in females act additively, and are averaged to obtain the phenotypic values</w:t>
       </w:r>
       <w:r>
         <w:rPr>

--- a/MaterialsAndMethods.docx
+++ b/MaterialsAndMethods.docx
@@ -108,7 +108,28 @@
           <w:rFonts w:eastAsiaTheme="minorEastAsia"/>
           <w:lang w:eastAsia="en-IN"/>
         </w:rPr>
-        <w:t xml:space="preserve"> they perform a task choice between foraging and breeding at every update.</w:t>
+        <w:t xml:space="preserve"> they perform a task choice between foraging and breeding at every update</w:t>
+      </w:r>
+      <w:r>
+        <w:rPr>
+          <w:rFonts w:eastAsiaTheme="minorEastAsia"/>
+          <w:lang w:eastAsia="en-IN"/>
+        </w:rPr>
+        <w:t xml:space="preserve"> after sensing the larval population in </w:t>
+      </w:r>
+      <w:r>
+        <w:rPr>
+          <w:rFonts w:eastAsiaTheme="minorEastAsia"/>
+          <w:lang w:eastAsia="en-IN"/>
+        </w:rPr>
+        <w:t>its</w:t>
+      </w:r>
+      <w:r>
+        <w:rPr>
+          <w:rFonts w:eastAsiaTheme="minorEastAsia"/>
+          <w:lang w:eastAsia="en-IN"/>
+        </w:rPr>
+        <w:t xml:space="preserve"> nest.</w:t>
       </w:r>
     </w:p>
     <w:p>
@@ -393,6 +414,104 @@
         </w:rPr>
         <w:t>.</w:t>
       </w:r>
+      <w:r>
+        <w:rPr>
+          <w:rFonts w:eastAsiaTheme="minorEastAsia"/>
+          <w:lang w:eastAsia="en-IN"/>
+        </w:rPr>
+        <w:t xml:space="preserve"> </w:t>
+      </w:r>
+      <w:r>
+        <w:rPr>
+          <w:rFonts w:eastAsiaTheme="minorEastAsia"/>
+          <w:lang w:eastAsia="en-IN"/>
+        </w:rPr>
+        <w:t xml:space="preserve">The brooding and foraging times </w:t>
+      </w:r>
+      <w:r>
+        <w:rPr>
+          <w:rFonts w:eastAsiaTheme="minorEastAsia"/>
+          <w:lang w:eastAsia="en-IN"/>
+        </w:rPr>
+        <w:t xml:space="preserve">can either be discrete and constant throughout </w:t>
+      </w:r>
+      <w:r>
+        <w:rPr>
+          <w:rFonts w:eastAsiaTheme="minorEastAsia"/>
+          <w:lang w:eastAsia="en-IN"/>
+        </w:rPr>
+        <w:t>each</w:t>
+      </w:r>
+      <w:r>
+        <w:rPr>
+          <w:rFonts w:eastAsiaTheme="minorEastAsia"/>
+          <w:lang w:eastAsia="en-IN"/>
+        </w:rPr>
+        <w:t xml:space="preserve"> </w:t>
+      </w:r>
+      <w:r>
+        <w:rPr>
+          <w:rFonts w:eastAsiaTheme="minorEastAsia"/>
+          <w:lang w:eastAsia="en-IN"/>
+        </w:rPr>
+        <w:t>simulation or</w:t>
+      </w:r>
+      <w:r>
+        <w:rPr>
+          <w:rFonts w:eastAsiaTheme="minorEastAsia"/>
+          <w:lang w:eastAsia="en-IN"/>
+        </w:rPr>
+        <w:t xml:space="preserve"> sampled from </w:t>
+      </w:r>
+      <w:r>
+        <w:rPr>
+          <w:rFonts w:eastAsiaTheme="minorEastAsia"/>
+          <w:lang w:eastAsia="en-IN"/>
+        </w:rPr>
+        <w:t>two separate normal distributions</w:t>
+      </w:r>
+      <w:r>
+        <w:rPr>
+          <w:rFonts w:eastAsiaTheme="minorEastAsia"/>
+          <w:lang w:eastAsia="en-IN"/>
+        </w:rPr>
+        <w:t xml:space="preserve"> allowing for</w:t>
+      </w:r>
+      <w:r>
+        <w:rPr>
+          <w:rFonts w:eastAsiaTheme="minorEastAsia"/>
+          <w:lang w:eastAsia="en-IN"/>
+        </w:rPr>
+        <w:t xml:space="preserve"> a more realistic scena</w:t>
+      </w:r>
+      <w:r>
+        <w:rPr>
+          <w:rFonts w:eastAsiaTheme="minorEastAsia"/>
+          <w:lang w:eastAsia="en-IN"/>
+        </w:rPr>
+        <w:t>rio.</w:t>
+      </w:r>
+      <w:r>
+        <w:rPr>
+          <w:rFonts w:eastAsiaTheme="minorEastAsia"/>
+          <w:lang w:eastAsia="en-IN"/>
+        </w:rPr>
+        <w:t xml:space="preserve"> Each larva is assigned a lifespan sampled from an exponential distribution, and dead larvae are periodically removed from the </w:t>
+      </w:r>
+      <w:r>
+        <w:rPr>
+          <w:rFonts w:eastAsiaTheme="minorEastAsia"/>
+          <w:lang w:eastAsia="en-IN"/>
+        </w:rPr>
+        <w:t>population.</w:t>
+      </w:r>
+      <w:r>
+        <w:rPr>
+          <w:rFonts w:eastAsiaTheme="minorEastAsia"/>
+          <w:lang w:eastAsia="en-IN"/>
+        </w:rPr>
+        <w:t xml:space="preserve"> Mature males are assigned lifespans and dead males are removed similarly.</w:t>
+      </w:r>
     </w:p>
     <w:p>
       <w:pPr>
@@ -418,24 +537,93 @@
       <w:r>
         <w:rPr>
           <w:rFonts w:eastAsiaTheme="minorEastAsia"/>
-          <w:color w:val="FF0000"/>
-          <w:lang w:eastAsia="en-IN"/>
-        </w:rPr>
-        <w:t>__ Enter parts about spline __</w:t>
-      </w:r>
-      <w:r>
-        <w:rPr>
-          <w:rFonts w:eastAsiaTheme="minorEastAsia"/>
-          <w:lang w:eastAsia="en-IN"/>
-        </w:rPr>
-        <w:t xml:space="preserve">. </w:t>
-      </w:r>
-      <w:r>
-        <w:rPr>
-          <w:rFonts w:eastAsiaTheme="minorEastAsia"/>
-          <w:lang w:eastAsia="en-IN"/>
-        </w:rPr>
-        <w:t>This dispersal propensity is logistically transformed to a dispersal probability. All simulations start with high dispersal probabilit</w:t>
+          <w:lang w:eastAsia="en-IN"/>
+        </w:rPr>
+        <w:t xml:space="preserve">Each female larva upon maturation makers the decision whether it will disperse in search for an empty </w:t>
+      </w:r>
+      <w:r>
+        <w:rPr>
+          <w:rFonts w:eastAsiaTheme="minorEastAsia"/>
+          <w:lang w:eastAsia="en-IN"/>
+        </w:rPr>
+        <w:t>nest or</w:t>
+      </w:r>
+      <w:r>
+        <w:rPr>
+          <w:rFonts w:eastAsiaTheme="minorEastAsia"/>
+          <w:lang w:eastAsia="en-IN"/>
+        </w:rPr>
+        <w:t xml:space="preserve"> continue the rest of </w:t>
+      </w:r>
+      <w:r>
+        <w:rPr>
+          <w:rFonts w:eastAsiaTheme="minorEastAsia"/>
+          <w:lang w:eastAsia="en-IN"/>
+        </w:rPr>
+        <w:t>its</w:t>
+      </w:r>
+      <w:r>
+        <w:rPr>
+          <w:rFonts w:eastAsiaTheme="minorEastAsia"/>
+          <w:lang w:eastAsia="en-IN"/>
+        </w:rPr>
+        <w:t xml:space="preserve"> life in the maternal nest.</w:t>
+      </w:r>
+      <w:r>
+        <w:rPr>
+          <w:rFonts w:eastAsiaTheme="minorEastAsia"/>
+          <w:lang w:eastAsia="en-IN"/>
+        </w:rPr>
+        <w:t xml:space="preserve"> </w:t>
+      </w:r>
+      <w:r>
+        <w:rPr>
+          <w:rFonts w:eastAsiaTheme="minorEastAsia"/>
+          <w:lang w:eastAsia="en-IN"/>
+        </w:rPr>
+        <w:t>This decision is based on the phenotypic dispersal value</w:t>
+      </w:r>
+      <w:r>
+        <w:rPr>
+          <w:rFonts w:eastAsiaTheme="minorEastAsia"/>
+          <w:lang w:eastAsia="en-IN"/>
+        </w:rPr>
+        <w:t>,</w:t>
+      </w:r>
+      <w:r>
+        <w:rPr>
+          <w:rFonts w:eastAsiaTheme="minorEastAsia"/>
+          <w:lang w:eastAsia="en-IN"/>
+        </w:rPr>
+        <w:t xml:space="preserve"> which </w:t>
+      </w:r>
+      <w:r>
+        <w:rPr>
+          <w:rFonts w:eastAsiaTheme="minorEastAsia"/>
+          <w:lang w:eastAsia="en-IN"/>
+        </w:rPr>
+        <w:t xml:space="preserve">when </w:t>
+      </w:r>
+      <w:r>
+        <w:rPr>
+          <w:rFonts w:eastAsiaTheme="minorEastAsia"/>
+          <w:lang w:eastAsia="en-IN"/>
+        </w:rPr>
+        <w:t xml:space="preserve">logistically transformed </w:t>
+      </w:r>
+      <w:r>
+        <w:rPr>
+          <w:rFonts w:eastAsiaTheme="minorEastAsia"/>
+          <w:lang w:eastAsia="en-IN"/>
+        </w:rPr>
+        <w:t xml:space="preserve">gives the </w:t>
+      </w:r>
+      <w:r>
+        <w:rPr>
+          <w:rFonts w:eastAsiaTheme="minorEastAsia"/>
+          <w:lang w:eastAsia="en-IN"/>
+        </w:rPr>
+        <w:t>dispersal probability. All simulations start with high dispersal probabilit</w:t>
       </w:r>
       <w:r>
         <w:rPr>
@@ -464,6 +652,13 @@
           <w:lang w:eastAsia="en-IN"/>
         </w:rPr>
         <w:t>.98</w:t>
+      </w:r>
+      <w:r>
+        <w:rPr>
+          <w:rFonts w:eastAsiaTheme="minorEastAsia"/>
+          <w:lang w:eastAsia="en-IN"/>
+        </w:rPr>
+        <w:t xml:space="preserve"> (phenotypic dispersal value ~-5)</w:t>
       </w:r>
       <w:r>
         <w:rPr>
@@ -514,7 +709,28 @@
           <w:rFonts w:eastAsiaTheme="minorEastAsia"/>
           <w:lang w:eastAsia="en-IN"/>
         </w:rPr>
-        <w:t xml:space="preserve"> instances, it dies.</w:t>
+        <w:t xml:space="preserve"> </w:t>
+      </w:r>
+      <w:r>
+        <w:rPr>
+          <w:rFonts w:eastAsiaTheme="minorEastAsia"/>
+          <w:lang w:eastAsia="en-IN"/>
+        </w:rPr>
+        <w:t xml:space="preserve">nest </w:t>
+      </w:r>
+      <w:r>
+        <w:rPr>
+          <w:rFonts w:eastAsiaTheme="minorEastAsia"/>
+          <w:lang w:eastAsia="en-IN"/>
+        </w:rPr>
+        <w:t>instances, it dies</w:t>
+      </w:r>
+      <w:r>
+        <w:rPr>
+          <w:rFonts w:eastAsiaTheme="minorEastAsia"/>
+          <w:lang w:eastAsia="en-IN"/>
+        </w:rPr>
+        <w:t>.</w:t>
       </w:r>
     </w:p>
     <w:p>
@@ -534,18 +750,145 @@
     <w:p>
       <w:pPr>
         <w:rPr>
-          <w:rFonts w:eastAsiaTheme="minorEastAsia"/>
           <w:color w:val="FF0000"/>
           <w:lang w:eastAsia="en-IN"/>
         </w:rPr>
       </w:pPr>
       <w:r>
         <w:rPr>
-          <w:rFonts w:eastAsiaTheme="minorEastAsia"/>
-          <w:color w:val="FF0000"/>
-          <w:lang w:eastAsia="en-IN"/>
-        </w:rPr>
-        <w:t>__ Enter parts about splines __</w:t>
+          <w:lang w:eastAsia="en-IN"/>
+        </w:rPr>
+        <w:t>We assume a highly flexibl</w:t>
+      </w:r>
+      <w:r>
+        <w:rPr>
+          <w:lang w:eastAsia="en-IN"/>
+        </w:rPr>
+        <w:t xml:space="preserve">e </w:t>
+      </w:r>
+      <w:r>
+        <w:rPr>
+          <w:lang w:eastAsia="en-IN"/>
+        </w:rPr>
+        <w:t xml:space="preserve">natural </w:t>
+      </w:r>
+      <w:commentRangeStart w:id="0"/>
+      <w:r>
+        <w:rPr>
+          <w:lang w:eastAsia="en-IN"/>
+        </w:rPr>
+        <w:t xml:space="preserve">spline </w:t>
+      </w:r>
+      <w:commentRangeEnd w:id="0"/>
+      <w:r>
+        <w:rPr>
+          <w:rStyle w:val="CommentReference"/>
+        </w:rPr>
+        <w:commentReference w:id="0"/>
+      </w:r>
+      <w:r>
+        <w:rPr>
+          <w:lang w:eastAsia="en-IN"/>
+        </w:rPr>
+        <w:t xml:space="preserve">function </w:t>
+      </w:r>
+      <w:r>
+        <w:rPr>
+          <w:lang w:eastAsia="en-IN"/>
+        </w:rPr>
+        <w:t>whose</w:t>
+      </w:r>
+      <w:r>
+        <w:rPr>
+          <w:lang w:eastAsia="en-IN"/>
+        </w:rPr>
+        <w:t xml:space="preserve"> shape is determined by </w:t>
+      </w:r>
+      <w:r>
+        <w:rPr>
+          <w:lang w:eastAsia="en-IN"/>
+        </w:rPr>
+        <w:t xml:space="preserve">5 gene values </w:t>
+      </w:r>
+      <w:r>
+        <w:rPr>
+          <w:lang w:eastAsia="en-IN"/>
+        </w:rPr>
+        <w:t xml:space="preserve">to model the propensity of </w:t>
+      </w:r>
+      <w:r>
+        <w:rPr>
+          <w:lang w:eastAsia="en-IN"/>
+        </w:rPr>
+        <w:t xml:space="preserve">choosing </w:t>
+      </w:r>
+      <w:r>
+        <w:rPr>
+          <w:lang w:eastAsia="en-IN"/>
+        </w:rPr>
+        <w:t xml:space="preserve">the task of </w:t>
+      </w:r>
+      <w:r>
+        <w:rPr>
+          <w:lang w:eastAsia="en-IN"/>
+        </w:rPr>
+        <w:t>foraging</w:t>
+      </w:r>
+      <w:r>
+        <w:rPr>
+          <w:lang w:eastAsia="en-IN"/>
+        </w:rPr>
+        <w:t xml:space="preserve"> </w:t>
+      </w:r>
+      <w:r>
+        <w:rPr>
+          <w:lang w:eastAsia="en-IN"/>
+        </w:rPr>
+        <w:t xml:space="preserve">as a </w:t>
+      </w:r>
+      <w:commentRangeStart w:id="1"/>
+      <w:r>
+        <w:rPr>
+          <w:lang w:eastAsia="en-IN"/>
+        </w:rPr>
+        <w:t xml:space="preserve">function </w:t>
+      </w:r>
+      <w:commentRangeEnd w:id="1"/>
+      <w:r>
+        <w:rPr>
+          <w:rStyle w:val="CommentReference"/>
+        </w:rPr>
+        <w:commentReference w:id="1"/>
+      </w:r>
+      <w:r>
+        <w:rPr>
+          <w:lang w:eastAsia="en-IN"/>
+        </w:rPr>
+        <w:t>of total larvae in the individual’s nest.</w:t>
+      </w:r>
+      <w:r>
+        <w:rPr>
+          <w:lang w:eastAsia="en-IN"/>
+        </w:rPr>
+        <w:t xml:space="preserve"> This propensity is logistically transformed to obtain the foraging probability</w:t>
+      </w:r>
+      <w:r>
+        <w:rPr>
+          <w:lang w:eastAsia="en-IN"/>
+        </w:rPr>
+        <w:t>.</w:t>
+      </w:r>
+      <w:r>
+        <w:rPr>
+          <w:lang w:eastAsia="en-IN"/>
+        </w:rPr>
+        <w:t xml:space="preserve"> </w:t>
+      </w:r>
+      <w:r>
+        <w:rPr>
+          <w:lang w:eastAsia="en-IN"/>
+        </w:rPr>
+        <w:t>Each simulation starts with a constant spline function with a value 0.5 unless stated otherwise, allowing for a random choice of tasks initially.</w:t>
       </w:r>
     </w:p>
     <w:p>
@@ -594,29 +937,7 @@
           <w:rFonts w:eastAsiaTheme="minorEastAsia"/>
           <w:lang w:eastAsia="en-IN"/>
         </w:rPr>
-        <w:t>a resource value sampled from a normal distribution (</w:t>
-      </w:r>
-      <w:r>
-        <w:rPr>
-          <w:rFonts w:eastAsiaTheme="minorEastAsia"/>
-          <w:color w:val="FF0000"/>
-          <w:lang w:eastAsia="en-IN"/>
-        </w:rPr>
-        <w:t>mean = ; std =</w:t>
-      </w:r>
-      <w:r>
-        <w:rPr>
-          <w:rFonts w:eastAsiaTheme="minorEastAsia"/>
-          <w:lang w:eastAsia="en-IN"/>
-        </w:rPr>
-        <w:t>) to a random larva in the same nest.</w:t>
-      </w:r>
-      <w:r>
-        <w:rPr>
-          <w:rFonts w:eastAsiaTheme="minorEastAsia"/>
-          <w:lang w:eastAsia="en-IN"/>
-        </w:rPr>
-        <w:t xml:space="preserve"> The larva matures</w:t>
+        <w:t>a resource value sampled from a normal distribution</w:t>
       </w:r>
       <w:r>
         <w:rPr>
@@ -630,6 +951,48 @@
           <w:rFonts w:eastAsiaTheme="minorEastAsia"/>
           <w:lang w:eastAsia="en-IN"/>
         </w:rPr>
+        <w:t>to a random larva in the same nest.</w:t>
+      </w:r>
+      <w:r>
+        <w:rPr>
+          <w:rFonts w:eastAsiaTheme="minorEastAsia"/>
+          <w:lang w:eastAsia="en-IN"/>
+        </w:rPr>
+        <w:t xml:space="preserve"> </w:t>
+      </w:r>
+      <w:r>
+        <w:rPr>
+          <w:rFonts w:eastAsiaTheme="minorEastAsia"/>
+          <w:lang w:eastAsia="en-IN"/>
+        </w:rPr>
+        <w:t>Each larva has</w:t>
+      </w:r>
+      <w:r>
+        <w:rPr>
+          <w:rFonts w:eastAsiaTheme="minorEastAsia"/>
+          <w:lang w:eastAsia="en-IN"/>
+        </w:rPr>
+        <w:t xml:space="preserve"> equal probability of being chosen and </w:t>
+      </w:r>
+      <w:r>
+        <w:rPr>
+          <w:rFonts w:eastAsiaTheme="minorEastAsia"/>
+          <w:lang w:eastAsia="en-IN"/>
+        </w:rPr>
+        <w:t>matures</w:t>
+      </w:r>
+      <w:r>
+        <w:rPr>
+          <w:rFonts w:eastAsiaTheme="minorEastAsia"/>
+          <w:lang w:eastAsia="en-IN"/>
+        </w:rPr>
+        <w:t xml:space="preserve"> </w:t>
+      </w:r>
+      <w:r>
+        <w:rPr>
+          <w:rFonts w:eastAsiaTheme="minorEastAsia"/>
+          <w:lang w:eastAsia="en-IN"/>
+        </w:rPr>
         <w:t>i</w:t>
       </w:r>
       <w:r>
@@ -651,22 +1014,7 @@
           <w:rFonts w:eastAsiaTheme="minorEastAsia"/>
           <w:lang w:eastAsia="en-IN"/>
         </w:rPr>
-        <w:t xml:space="preserve"> body size is larger than maturation threshold ( </w:t>
-      </w:r>
-      <w:r>
-        <w:rPr>
-          <w:rFonts w:eastAsiaTheme="minorEastAsia"/>
-          <w:color w:val="FF0000"/>
-          <w:lang w:eastAsia="en-IN"/>
-        </w:rPr>
-        <w:t xml:space="preserve">value </w:t>
-      </w:r>
-      <w:r>
-        <w:rPr>
-          <w:rFonts w:eastAsiaTheme="minorEastAsia"/>
-          <w:lang w:eastAsia="en-IN"/>
-        </w:rPr>
-        <w:t>)</w:t>
+        <w:t xml:space="preserve"> body size is larger than maturation threshold</w:t>
       </w:r>
       <w:r>
         <w:rPr>
@@ -694,7 +1042,7 @@
           <w:rFonts w:eastAsiaTheme="minorEastAsia"/>
           <w:lang w:eastAsia="en-IN"/>
         </w:rPr>
-        <w:t xml:space="preserve"> and mate once in their entire life. Mature females select a male at random from the available pool</w:t>
+        <w:t xml:space="preserve"> and mate once in their life. Mature females select a male at random from the available pool</w:t>
       </w:r>
       <w:r>
         <w:rPr>
@@ -743,49 +1091,14 @@
           <w:rFonts w:eastAsiaTheme="minorEastAsia"/>
           <w:lang w:eastAsia="en-IN"/>
         </w:rPr>
-        <w:t>till males are available</w:t>
-      </w:r>
-      <w:r>
-        <w:rPr>
-          <w:rFonts w:eastAsiaTheme="minorEastAsia"/>
-          <w:lang w:eastAsia="en-IN"/>
-        </w:rPr>
-        <w:t xml:space="preserve"> otherwise</w:t>
-      </w:r>
-      <w:r>
-        <w:rPr>
-          <w:rFonts w:eastAsiaTheme="minorEastAsia"/>
-          <w:lang w:eastAsia="en-IN"/>
-        </w:rPr>
-        <w:t xml:space="preserve">. </w:t>
-      </w:r>
-      <w:r>
-        <w:rPr>
-          <w:rFonts w:eastAsiaTheme="minorEastAsia"/>
-          <w:lang w:eastAsia="en-IN"/>
-        </w:rPr>
-        <w:t xml:space="preserve">Non-disperser females stay in the same nest, while disperser females search for </w:t>
-      </w:r>
-      <w:r>
-        <w:rPr>
-          <w:rFonts w:eastAsiaTheme="minorEastAsia"/>
-          <w:lang w:eastAsia="en-IN"/>
-        </w:rPr>
-        <w:t xml:space="preserve">an </w:t>
-      </w:r>
-      <w:r>
-        <w:rPr>
-          <w:rFonts w:eastAsiaTheme="minorEastAsia"/>
-          <w:lang w:eastAsia="en-IN"/>
-        </w:rPr>
-        <w:t>empty nes</w:t>
-      </w:r>
-      <w:r>
-        <w:rPr>
-          <w:rFonts w:eastAsiaTheme="minorEastAsia"/>
-          <w:lang w:eastAsia="en-IN"/>
-        </w:rPr>
-        <w:t>t</w:t>
+        <w:t>till males are availa</w:t>
+      </w:r>
+      <w:r>
+        <w:rPr>
+          <w:rFonts w:eastAsiaTheme="minorEastAsia"/>
+          <w:lang w:eastAsia="en-IN"/>
+        </w:rPr>
+        <w:t>ble otherwise</w:t>
       </w:r>
       <w:r>
         <w:rPr>
@@ -799,6 +1112,20 @@
           <w:rFonts w:eastAsiaTheme="minorEastAsia"/>
           <w:lang w:eastAsia="en-IN"/>
         </w:rPr>
+        <w:t xml:space="preserve"> Upon maturation, females</w:t>
+      </w:r>
+      <w:r>
+        <w:rPr>
+          <w:rFonts w:eastAsiaTheme="minorEastAsia"/>
+          <w:lang w:eastAsia="en-IN"/>
+        </w:rPr>
+        <w:t xml:space="preserve"> check for dispersion and</w:t>
+      </w:r>
+      <w:r>
+        <w:rPr>
+          <w:rFonts w:eastAsiaTheme="minorEastAsia"/>
+          <w:lang w:eastAsia="en-IN"/>
+        </w:rPr>
         <w:t xml:space="preserve"> </w:t>
       </w:r>
       <w:r>
@@ -806,36 +1133,14 @@
           <w:rFonts w:eastAsiaTheme="minorEastAsia"/>
           <w:lang w:eastAsia="en-IN"/>
         </w:rPr>
-        <w:t>M</w:t>
-      </w:r>
-      <w:r>
-        <w:rPr>
-          <w:rFonts w:eastAsiaTheme="minorEastAsia"/>
-          <w:lang w:eastAsia="en-IN"/>
-        </w:rPr>
-        <w:t>ature males are assigned a lifespan from an exponential distribution (</w:t>
-      </w:r>
-      <w:r>
-        <w:rPr>
-          <w:rFonts w:eastAsiaTheme="minorEastAsia"/>
-          <w:color w:val="FF0000"/>
-          <w:lang w:eastAsia="en-IN"/>
-        </w:rPr>
-        <w:t xml:space="preserve">lambda = </w:t>
-      </w:r>
-      <w:r>
-        <w:rPr>
-          <w:rFonts w:eastAsiaTheme="minorEastAsia"/>
-          <w:lang w:eastAsia="en-IN"/>
-        </w:rPr>
-        <w:t>)</w:t>
-      </w:r>
-      <w:r>
-        <w:rPr>
-          <w:rFonts w:eastAsiaTheme="minorEastAsia"/>
-          <w:lang w:eastAsia="en-IN"/>
-        </w:rPr>
-        <w:t xml:space="preserve"> and pooled together across nests</w:t>
+        <w:t xml:space="preserve">males are assigned a lifespan from an exponential distribution </w:t>
+      </w:r>
+      <w:r>
+        <w:rPr>
+          <w:rFonts w:eastAsiaTheme="minorEastAsia"/>
+          <w:lang w:eastAsia="en-IN"/>
+        </w:rPr>
+        <w:t>and pooled together across nests</w:t>
       </w:r>
       <w:r>
         <w:rPr>
@@ -856,108 +1161,44 @@
         <w:rPr>
           <w:lang w:eastAsia="en-IN"/>
         </w:rPr>
-        <w:t>Genetics and mutation</w:t>
+        <w:t>Individual state update</w:t>
       </w:r>
     </w:p>
     <w:p>
       <w:pPr>
         <w:rPr>
-          <w:rFonts w:eastAsiaTheme="minorEastAsia"/>
           <w:lang w:eastAsia="en-IN"/>
         </w:rPr>
       </w:pPr>
       <w:r>
         <w:rPr>
-          <w:rFonts w:eastAsiaTheme="minorEastAsia"/>
-          <w:lang w:eastAsia="en-IN"/>
-        </w:rPr>
-        <w:t xml:space="preserve">Haplodiploid sex determination is implemented, such that females are </w:t>
-      </w:r>
-      <w:r>
-        <w:rPr>
-          <w:rFonts w:eastAsiaTheme="minorEastAsia"/>
-          <w:lang w:eastAsia="en-IN"/>
-        </w:rPr>
-        <w:t>diploid,</w:t>
-      </w:r>
-      <w:r>
-        <w:rPr>
-          <w:rFonts w:eastAsiaTheme="minorEastAsia"/>
-          <w:lang w:eastAsia="en-IN"/>
-        </w:rPr>
-        <w:t xml:space="preserve"> and males are haploid. &lt;&lt;Insert gene details and what they do&gt;&gt;. Whenever a new larva is born, mutations occur by the per-locus mutation rate </w:t>
-      </w:r>
-      <m:oMath>
-        <m:r>
-          <w:rPr>
-            <w:rFonts w:ascii="Cambria Math" w:eastAsiaTheme="minorEastAsia" w:hAnsi="Cambria Math"/>
-            <w:lang w:eastAsia="en-IN"/>
-          </w:rPr>
-          <m:t>p</m:t>
-        </m:r>
-      </m:oMath>
-      <w:r>
-        <w:rPr>
-          <w:rFonts w:eastAsiaTheme="minorEastAsia"/>
-          <w:lang w:eastAsia="en-IN"/>
-        </w:rPr>
-        <w:t xml:space="preserve"> (value). </w:t>
-      </w:r>
-      <w:r>
-        <w:rPr>
-          <w:rFonts w:eastAsiaTheme="minorEastAsia"/>
-          <w:lang w:eastAsia="en-IN"/>
-        </w:rPr>
-        <w:t>If a locus undergoes mutation, the gene value is altered by mutation step size &lt;&lt;Ella had normal sampling here&gt;&gt;</w:t>
-      </w:r>
-      <w:r>
-        <w:rPr>
-          <w:rFonts w:eastAsiaTheme="minorEastAsia"/>
-          <w:lang w:eastAsia="en-IN"/>
-        </w:rPr>
-        <w:t>.</w:t>
-      </w:r>
-      <w:r>
-        <w:rPr>
-          <w:rFonts w:eastAsiaTheme="minorEastAsia"/>
-          <w:lang w:eastAsia="en-IN"/>
-        </w:rPr>
-        <w:t xml:space="preserve"> Recombination can occur during gene transmission to offsprings. </w:t>
-      </w:r>
-      <w:r>
-        <w:rPr>
-          <w:rFonts w:eastAsiaTheme="minorEastAsia"/>
-          <w:lang w:eastAsia="en-IN"/>
-        </w:rPr>
-        <w:t xml:space="preserve">Genes are expressed in females, with males functioning as gene carriers. </w:t>
-      </w:r>
-      <w:r>
-        <w:rPr>
-          <w:rFonts w:eastAsiaTheme="minorEastAsia"/>
-          <w:lang w:eastAsia="en-IN"/>
-        </w:rPr>
-        <w:t xml:space="preserve">The two homologous </w:t>
-      </w:r>
-      <w:r>
-        <w:rPr>
-          <w:rFonts w:eastAsiaTheme="minorEastAsia"/>
-          <w:lang w:eastAsia="en-IN"/>
-        </w:rPr>
-        <w:t>loci</w:t>
-      </w:r>
-      <w:r>
-        <w:rPr>
-          <w:rFonts w:eastAsiaTheme="minorEastAsia"/>
-          <w:lang w:eastAsia="en-IN"/>
-        </w:rPr>
-        <w:t xml:space="preserve"> in females act additively, and are averaged to obtain the phenotypic values</w:t>
-      </w:r>
-      <w:r>
-        <w:rPr>
-          <w:rFonts w:eastAsiaTheme="minorEastAsia"/>
-          <w:lang w:eastAsia="en-IN"/>
-        </w:rPr>
-        <w:t xml:space="preserve"> &lt;&lt; Again confirm with Ella’s&gt;&gt;</w:t>
+          <w:lang w:eastAsia="en-IN"/>
+        </w:rPr>
+        <w:t xml:space="preserve">Since individual task update </w:t>
+      </w:r>
+      <w:r>
+        <w:rPr>
+          <w:lang w:eastAsia="en-IN"/>
+        </w:rPr>
+        <w:t>is a k</w:t>
+      </w:r>
+      <w:r>
+        <w:rPr>
+          <w:lang w:eastAsia="en-IN"/>
+        </w:rPr>
+        <w:t>ey feature of our model, we maintain a priority queue of individuals</w:t>
+      </w:r>
+      <w:r>
+        <w:rPr>
+          <w:lang w:eastAsia="en-IN"/>
+        </w:rPr>
+        <w:t>. The topmost…..</w:t>
+      </w:r>
+      <w:r>
+        <w:rPr>
+          <w:lang w:eastAsia="en-IN"/>
+        </w:rPr>
+        <w:t xml:space="preserve"> </w:t>
       </w:r>
     </w:p>
     <w:p>
@@ -971,7 +1212,8 @@
         <w:rPr>
           <w:lang w:eastAsia="en-IN"/>
         </w:rPr>
-        <w:t>Model analysis</w:t>
+        <w:lastRenderedPageBreak/>
+        <w:t>Genetics and mutation</w:t>
       </w:r>
     </w:p>
     <w:p>
@@ -986,7 +1228,154 @@
           <w:rFonts w:eastAsiaTheme="minorEastAsia"/>
           <w:lang w:eastAsia="en-IN"/>
         </w:rPr>
-        <w:t>The model was constructed in C++ and compiled with g++ &lt;&lt;check version&gt;&gt;.</w:t>
+        <w:t xml:space="preserve">Haplodiploid sex determination is implemented. </w:t>
+      </w:r>
+      <w:r>
+        <w:rPr>
+          <w:rFonts w:eastAsiaTheme="minorEastAsia"/>
+          <w:lang w:eastAsia="en-IN"/>
+        </w:rPr>
+        <w:t xml:space="preserve">Each haplotype of an individual carries 5 genes that determine the spline functions for task choice, and a singular gene for dispersal propensity. </w:t>
+      </w:r>
+      <w:r>
+        <w:rPr>
+          <w:rFonts w:eastAsiaTheme="minorEastAsia"/>
+          <w:lang w:eastAsia="en-IN"/>
+        </w:rPr>
+        <w:t xml:space="preserve">The model can be set up to allow for </w:t>
+      </w:r>
+      <w:r>
+        <w:rPr>
+          <w:rFonts w:eastAsiaTheme="minorEastAsia"/>
+          <w:lang w:eastAsia="en-IN"/>
+        </w:rPr>
+        <w:t xml:space="preserve">additive expression of genes where the phenotype values of a female is the average of the two </w:t>
+      </w:r>
+      <w:r>
+        <w:rPr>
+          <w:rFonts w:eastAsiaTheme="minorEastAsia"/>
+          <w:lang w:eastAsia="en-IN"/>
+        </w:rPr>
+        <w:t>homologous</w:t>
+      </w:r>
+      <w:r>
+        <w:rPr>
+          <w:rFonts w:eastAsiaTheme="minorEastAsia"/>
+          <w:lang w:eastAsia="en-IN"/>
+        </w:rPr>
+        <w:t xml:space="preserve"> loci values</w:t>
+      </w:r>
+      <w:r>
+        <w:rPr>
+          <w:rFonts w:eastAsiaTheme="minorEastAsia"/>
+          <w:lang w:eastAsia="en-IN"/>
+        </w:rPr>
+        <w:t>,</w:t>
+      </w:r>
+      <w:r>
+        <w:rPr>
+          <w:rFonts w:eastAsiaTheme="minorEastAsia"/>
+          <w:lang w:eastAsia="en-IN"/>
+        </w:rPr>
+        <w:t xml:space="preserve"> or</w:t>
+      </w:r>
+      <w:r>
+        <w:rPr>
+          <w:rFonts w:eastAsiaTheme="minorEastAsia"/>
+          <w:lang w:eastAsia="en-IN"/>
+        </w:rPr>
+        <w:t xml:space="preserve"> for non-additive expression where </w:t>
+      </w:r>
+      <w:r>
+        <w:rPr>
+          <w:rFonts w:eastAsiaTheme="minorEastAsia"/>
+          <w:lang w:eastAsia="en-IN"/>
+        </w:rPr>
+        <w:t>the maternal or paternal chromosome</w:t>
+      </w:r>
+      <w:r>
+        <w:rPr>
+          <w:rFonts w:eastAsiaTheme="minorEastAsia"/>
+          <w:lang w:eastAsia="en-IN"/>
+        </w:rPr>
+        <w:t xml:space="preserve"> is </w:t>
+      </w:r>
+      <w:r>
+        <w:rPr>
+          <w:rFonts w:eastAsiaTheme="minorEastAsia"/>
+          <w:lang w:eastAsia="en-IN"/>
+        </w:rPr>
+        <w:t>expressed</w:t>
+      </w:r>
+      <w:r>
+        <w:rPr>
+          <w:rFonts w:eastAsiaTheme="minorEastAsia"/>
+          <w:lang w:eastAsia="en-IN"/>
+        </w:rPr>
+        <w:t xml:space="preserve">. </w:t>
+      </w:r>
+      <w:r>
+        <w:rPr>
+          <w:rFonts w:eastAsiaTheme="minorEastAsia"/>
+          <w:lang w:eastAsia="en-IN"/>
+        </w:rPr>
+        <w:t>Recombination can occur during gene transmission to offsprings</w:t>
+      </w:r>
+      <w:r>
+        <w:rPr>
+          <w:rFonts w:eastAsiaTheme="minorEastAsia"/>
+          <w:lang w:eastAsia="en-IN"/>
+        </w:rPr>
+        <w:t xml:space="preserve"> with a rate of 0.5</w:t>
+      </w:r>
+      <w:r>
+        <w:rPr>
+          <w:rFonts w:eastAsiaTheme="minorEastAsia"/>
+          <w:lang w:eastAsia="en-IN"/>
+        </w:rPr>
+        <w:t>.</w:t>
+      </w:r>
+      <w:r>
+        <w:rPr>
+          <w:rFonts w:eastAsiaTheme="minorEastAsia"/>
+          <w:lang w:eastAsia="en-IN"/>
+        </w:rPr>
+        <w:t xml:space="preserve"> The model allows for </w:t>
+      </w:r>
+      <w:r>
+        <w:rPr>
+          <w:rFonts w:eastAsiaTheme="minorEastAsia"/>
+          <w:lang w:eastAsia="en-IN"/>
+        </w:rPr>
+        <w:t>complete linkage between task choice genes</w:t>
+      </w:r>
+      <w:r>
+        <w:rPr>
+          <w:rFonts w:eastAsiaTheme="minorEastAsia"/>
+          <w:lang w:eastAsia="en-IN"/>
+        </w:rPr>
+        <w:t>, or no linkage</w:t>
+      </w:r>
+      <w:r>
+        <w:rPr>
+          <w:rFonts w:eastAsiaTheme="minorEastAsia"/>
+          <w:lang w:eastAsia="en-IN"/>
+        </w:rPr>
+        <w:t xml:space="preserve"> such that each locus </w:t>
+      </w:r>
+      <w:r>
+        <w:rPr>
+          <w:rFonts w:eastAsiaTheme="minorEastAsia"/>
+          <w:lang w:eastAsia="en-IN"/>
+        </w:rPr>
+        <w:t>is free to recombine</w:t>
+      </w:r>
+      <w:r>
+        <w:rPr>
+          <w:rFonts w:eastAsiaTheme="minorEastAsia"/>
+          <w:lang w:eastAsia="en-IN"/>
+        </w:rPr>
+        <w:t>.</w:t>
       </w:r>
     </w:p>
     <w:p>
@@ -1001,21 +1390,498 @@
           <w:rFonts w:eastAsiaTheme="minorEastAsia"/>
           <w:lang w:eastAsia="en-IN"/>
         </w:rPr>
-        <w:t>__ details about analysing population equilibria, check with Ella __</w:t>
+        <w:t>Whenever an egg is laid, mutation can occur</w:t>
+      </w:r>
+      <w:r>
+        <w:rPr>
+          <w:rFonts w:eastAsiaTheme="minorEastAsia"/>
+          <w:lang w:eastAsia="en-IN"/>
+        </w:rPr>
+        <w:t xml:space="preserve"> at each locus</w:t>
+      </w:r>
+      <w:r>
+        <w:rPr>
+          <w:rFonts w:eastAsiaTheme="minorEastAsia"/>
+          <w:lang w:eastAsia="en-IN"/>
+        </w:rPr>
+        <w:t xml:space="preserve"> with a constant </w:t>
+      </w:r>
+      <w:r>
+        <w:rPr>
+          <w:rFonts w:eastAsiaTheme="minorEastAsia"/>
+          <w:lang w:eastAsia="en-IN"/>
+        </w:rPr>
+        <w:t xml:space="preserve">per-locus </w:t>
+      </w:r>
+      <w:r>
+        <w:rPr>
+          <w:rFonts w:eastAsiaTheme="minorEastAsia"/>
+          <w:lang w:eastAsia="en-IN"/>
+        </w:rPr>
+        <w:t>mutation rate.</w:t>
+      </w:r>
+      <w:r>
+        <w:rPr>
+          <w:rFonts w:eastAsiaTheme="minorEastAsia"/>
+          <w:lang w:eastAsia="en-IN"/>
+        </w:rPr>
+        <w:t xml:space="preserve"> </w:t>
+      </w:r>
+      <w:r>
+        <w:rPr>
+          <w:rFonts w:eastAsiaTheme="minorEastAsia"/>
+          <w:lang w:eastAsia="en-IN"/>
+        </w:rPr>
+        <w:t xml:space="preserve">If a locus is mutated, the mutation step and direction are chosen from a normal distribution </w:t>
+      </w:r>
+      <w:r>
+        <w:rPr>
+          <w:rFonts w:eastAsiaTheme="minorEastAsia"/>
+          <w:lang w:eastAsia="en-IN"/>
+        </w:rPr>
+        <w:t>centred</w:t>
+      </w:r>
+      <w:r>
+        <w:rPr>
+          <w:rFonts w:eastAsiaTheme="minorEastAsia"/>
+          <w:lang w:eastAsia="en-IN"/>
+        </w:rPr>
+        <w:t xml:space="preserve"> at 0</w:t>
+      </w:r>
+      <w:r>
+        <w:rPr>
+          <w:rFonts w:eastAsiaTheme="minorEastAsia"/>
+          <w:lang w:eastAsia="en-IN"/>
+        </w:rPr>
+        <w:t xml:space="preserve"> and gene values modified accordingly</w:t>
+      </w:r>
+      <w:r>
+        <w:rPr>
+          <w:rFonts w:eastAsiaTheme="minorEastAsia"/>
+          <w:lang w:eastAsia="en-IN"/>
+        </w:rPr>
+        <w:t>.</w:t>
+      </w:r>
+      <w:r>
+        <w:rPr>
+          <w:rFonts w:eastAsiaTheme="minorEastAsia"/>
+          <w:lang w:eastAsia="en-IN"/>
+        </w:rPr>
+        <w:t xml:space="preserve"> </w:t>
+      </w:r>
+      <w:r>
+        <w:rPr>
+          <w:rFonts w:eastAsiaTheme="minorEastAsia"/>
+          <w:lang w:eastAsia="en-IN"/>
+        </w:rPr>
+        <w:t xml:space="preserve">Genes are expressed in females, with males functioning as gene carriers. </w:t>
+      </w:r>
+      <w:r>
+        <w:rPr>
+          <w:rFonts w:eastAsiaTheme="minorEastAsia"/>
+          <w:lang w:eastAsia="en-IN"/>
+        </w:rPr>
+        <w:t>Unless specified, the simulations assume an additive effect</w:t>
+      </w:r>
+      <w:r>
+        <w:rPr>
+          <w:rFonts w:eastAsiaTheme="minorEastAsia"/>
+          <w:lang w:eastAsia="en-IN"/>
+        </w:rPr>
+        <w:t xml:space="preserve"> of gene values</w:t>
+      </w:r>
+      <w:r>
+        <w:rPr>
+          <w:rFonts w:eastAsiaTheme="minorEastAsia"/>
+          <w:lang w:eastAsia="en-IN"/>
+        </w:rPr>
+        <w:t xml:space="preserve"> and no linkage</w:t>
+      </w:r>
+      <w:r>
+        <w:rPr>
+          <w:rFonts w:eastAsiaTheme="minorEastAsia"/>
+          <w:lang w:eastAsia="en-IN"/>
+        </w:rPr>
+        <w:t>.</w:t>
       </w:r>
     </w:p>
     <w:p>
       <w:pPr>
+        <w:pStyle w:val="Heading3"/>
         <w:rPr>
           <w:lang w:eastAsia="en-IN"/>
         </w:rPr>
       </w:pPr>
       <w:r>
         <w:rPr>
-          <w:rFonts w:eastAsiaTheme="minorEastAsia"/>
-          <w:lang w:eastAsia="en-IN"/>
-        </w:rPr>
-        <w:t>All data analysis and plotting was performed in R v4.3.1 using R packages &lt;&lt;insert&gt;&gt;</w:t>
+          <w:lang w:eastAsia="en-IN"/>
+        </w:rPr>
+        <w:t>Model analysis</w:t>
+      </w:r>
+    </w:p>
+    <w:p>
+      <w:pPr>
+        <w:rPr>
+          <w:rFonts w:eastAsiaTheme="minorEastAsia"/>
+          <w:lang w:eastAsia="en-IN"/>
+        </w:rPr>
+      </w:pPr>
+      <w:r>
+        <w:rPr>
+          <w:rFonts w:eastAsiaTheme="minorEastAsia"/>
+          <w:lang w:eastAsia="en-IN"/>
+        </w:rPr>
+        <w:t>The model was constructed in C++ and compiled with g++</w:t>
+      </w:r>
+      <w:r>
+        <w:rPr>
+          <w:rFonts w:eastAsiaTheme="minorEastAsia"/>
+          <w:lang w:eastAsia="en-IN"/>
+        </w:rPr>
+        <w:t xml:space="preserve"> </w:t>
+      </w:r>
+      <w:r>
+        <w:rPr>
+          <w:rFonts w:eastAsiaTheme="minorEastAsia"/>
+          <w:lang w:eastAsia="en-IN"/>
+        </w:rPr>
+        <w:t>8.5.0</w:t>
+      </w:r>
+      <w:r>
+        <w:rPr>
+          <w:rFonts w:eastAsiaTheme="minorEastAsia"/>
+          <w:lang w:eastAsia="en-IN"/>
+        </w:rPr>
+        <w:t>.</w:t>
+      </w:r>
+      <w:r>
+        <w:rPr>
+          <w:rFonts w:eastAsiaTheme="minorEastAsia"/>
+          <w:lang w:eastAsia="en-IN"/>
+        </w:rPr>
+        <w:t xml:space="preserve"> </w:t>
+      </w:r>
+      <w:r>
+        <w:rPr>
+          <w:rFonts w:eastAsiaTheme="minorEastAsia"/>
+          <w:lang w:eastAsia="en-IN"/>
+        </w:rPr>
+        <w:t>Appropriate data values were</w:t>
+      </w:r>
+      <w:r>
+        <w:rPr>
+          <w:rFonts w:eastAsiaTheme="minorEastAsia"/>
+          <w:lang w:eastAsia="en-IN"/>
+        </w:rPr>
+        <w:t xml:space="preserve"> calculated and stored</w:t>
+      </w:r>
+      <w:r>
+        <w:rPr>
+          <w:rFonts w:eastAsiaTheme="minorEastAsia"/>
+          <w:lang w:eastAsia="en-IN"/>
+        </w:rPr>
+        <w:t xml:space="preserve"> in csv files through</w:t>
+      </w:r>
+      <w:r>
+        <w:rPr>
+          <w:rFonts w:eastAsiaTheme="minorEastAsia"/>
+          <w:lang w:eastAsia="en-IN"/>
+        </w:rPr>
+        <w:t>out</w:t>
+      </w:r>
+      <w:r>
+        <w:rPr>
+          <w:rFonts w:eastAsiaTheme="minorEastAsia"/>
+          <w:lang w:eastAsia="en-IN"/>
+        </w:rPr>
+        <w:t xml:space="preserve"> the simulations</w:t>
+      </w:r>
+      <w:r>
+        <w:rPr>
+          <w:rFonts w:eastAsiaTheme="minorEastAsia"/>
+          <w:lang w:eastAsia="en-IN"/>
+        </w:rPr>
+        <w:t>.</w:t>
+      </w:r>
+    </w:p>
+    <w:p>
+      <w:pPr>
+        <w:rPr>
+          <w:rFonts w:eastAsiaTheme="minorEastAsia"/>
+          <w:lang w:eastAsia="en-IN"/>
+        </w:rPr>
+      </w:pPr>
+      <w:r>
+        <w:rPr>
+          <w:rFonts w:eastAsiaTheme="minorEastAsia"/>
+          <w:lang w:eastAsia="en-IN"/>
+        </w:rPr>
+        <w:t xml:space="preserve">All data analysis and plotting </w:t>
+      </w:r>
+      <w:r>
+        <w:rPr>
+          <w:rFonts w:eastAsiaTheme="minorEastAsia"/>
+          <w:lang w:eastAsia="en-IN"/>
+        </w:rPr>
+        <w:t>were</w:t>
+      </w:r>
+      <w:r>
+        <w:rPr>
+          <w:rFonts w:eastAsiaTheme="minorEastAsia"/>
+          <w:lang w:eastAsia="en-IN"/>
+        </w:rPr>
+        <w:t xml:space="preserve"> performed in R v4.</w:t>
+      </w:r>
+      <w:r>
+        <w:rPr>
+          <w:rFonts w:eastAsiaTheme="minorEastAsia"/>
+          <w:lang w:eastAsia="en-IN"/>
+        </w:rPr>
+        <w:t>2</w:t>
+      </w:r>
+      <w:r>
+        <w:rPr>
+          <w:rFonts w:eastAsiaTheme="minorEastAsia"/>
+          <w:lang w:eastAsia="en-IN"/>
+        </w:rPr>
+        <w:t>.</w:t>
+      </w:r>
+      <w:r>
+        <w:rPr>
+          <w:rFonts w:eastAsiaTheme="minorEastAsia"/>
+          <w:lang w:eastAsia="en-IN"/>
+        </w:rPr>
+        <w:t>2</w:t>
+      </w:r>
+      <w:r>
+        <w:rPr>
+          <w:rFonts w:eastAsiaTheme="minorEastAsia"/>
+          <w:lang w:eastAsia="en-IN"/>
+        </w:rPr>
+        <w:t xml:space="preserve"> using R packages </w:t>
+      </w:r>
+      <w:r>
+        <w:rPr>
+          <w:rFonts w:eastAsiaTheme="minorEastAsia"/>
+          <w:i/>
+          <w:iCs/>
+          <w:lang w:eastAsia="en-IN"/>
+        </w:rPr>
+        <w:t xml:space="preserve">ggplot2 </w:t>
+      </w:r>
+      <w:r>
+        <w:rPr>
+          <w:rFonts w:eastAsiaTheme="minorEastAsia"/>
+          <w:lang w:eastAsia="en-IN"/>
+        </w:rPr>
+        <w:t xml:space="preserve">v3.4.2, </w:t>
+      </w:r>
+      <w:r>
+        <w:rPr>
+          <w:rFonts w:eastAsiaTheme="minorEastAsia"/>
+          <w:i/>
+          <w:iCs/>
+          <w:lang w:eastAsia="en-IN"/>
+        </w:rPr>
+        <w:t>tidyverse</w:t>
+      </w:r>
+      <w:r>
+        <w:rPr>
+          <w:rFonts w:eastAsiaTheme="minorEastAsia"/>
+          <w:lang w:eastAsia="en-IN"/>
+        </w:rPr>
+        <w:t xml:space="preserve"> v2.0.0</w:t>
+      </w:r>
+      <w:r>
+        <w:rPr>
+          <w:rFonts w:eastAsiaTheme="minorEastAsia"/>
+          <w:lang w:eastAsia="en-IN"/>
+        </w:rPr>
+        <w:t xml:space="preserve">, </w:t>
+      </w:r>
+      <w:r>
+        <w:rPr>
+          <w:rFonts w:eastAsiaTheme="minorEastAsia"/>
+          <w:i/>
+          <w:iCs/>
+          <w:lang w:eastAsia="en-IN"/>
+        </w:rPr>
+        <w:t>gg</w:t>
+      </w:r>
+      <w:r>
+        <w:rPr>
+          <w:rFonts w:eastAsiaTheme="minorEastAsia"/>
+          <w:i/>
+          <w:iCs/>
+          <w:lang w:eastAsia="en-IN"/>
+        </w:rPr>
+        <w:t>p</w:t>
+      </w:r>
+      <w:r>
+        <w:rPr>
+          <w:rFonts w:eastAsiaTheme="minorEastAsia"/>
+          <w:i/>
+          <w:iCs/>
+          <w:lang w:eastAsia="en-IN"/>
+        </w:rPr>
+        <w:t>ubr</w:t>
+      </w:r>
+      <w:r>
+        <w:rPr>
+          <w:rFonts w:eastAsiaTheme="minorEastAsia"/>
+          <w:lang w:eastAsia="en-IN"/>
+        </w:rPr>
+        <w:t xml:space="preserve"> v0.6.0, </w:t>
+      </w:r>
+      <w:r>
+        <w:rPr>
+          <w:rFonts w:eastAsiaTheme="minorEastAsia"/>
+          <w:i/>
+          <w:iCs/>
+          <w:lang w:eastAsia="en-IN"/>
+        </w:rPr>
+        <w:t>gridExtra</w:t>
+      </w:r>
+      <w:r>
+        <w:rPr>
+          <w:rFonts w:eastAsiaTheme="minorEastAsia"/>
+          <w:lang w:eastAsia="en-IN"/>
+        </w:rPr>
+        <w:t xml:space="preserve"> v2.3, </w:t>
+      </w:r>
+      <w:r>
+        <w:rPr>
+          <w:rFonts w:eastAsiaTheme="minorEastAsia"/>
+          <w:i/>
+          <w:iCs/>
+          <w:lang w:eastAsia="en-IN"/>
+        </w:rPr>
+        <w:t xml:space="preserve">patchwork </w:t>
+      </w:r>
+      <w:r>
+        <w:rPr>
+          <w:rFonts w:eastAsiaTheme="minorEastAsia"/>
+          <w:lang w:eastAsia="en-IN"/>
+        </w:rPr>
+        <w:t>v1.1.3</w:t>
+      </w:r>
+      <w:r>
+        <w:rPr>
+          <w:rFonts w:eastAsiaTheme="minorEastAsia"/>
+          <w:lang w:eastAsia="en-IN"/>
+        </w:rPr>
+        <w:t>,</w:t>
+      </w:r>
+      <w:r>
+        <w:rPr>
+          <w:rFonts w:eastAsiaTheme="minorEastAsia"/>
+          <w:lang w:eastAsia="en-IN"/>
+        </w:rPr>
+        <w:t xml:space="preserve"> and</w:t>
+      </w:r>
+      <w:r>
+        <w:rPr>
+          <w:rFonts w:eastAsiaTheme="minorEastAsia"/>
+          <w:lang w:eastAsia="en-IN"/>
+        </w:rPr>
+        <w:t xml:space="preserve"> </w:t>
+      </w:r>
+      <w:r>
+        <w:rPr>
+          <w:rFonts w:eastAsiaTheme="minorEastAsia"/>
+          <w:i/>
+          <w:iCs/>
+          <w:lang w:eastAsia="en-IN"/>
+        </w:rPr>
+        <w:t xml:space="preserve">dplyr </w:t>
+      </w:r>
+      <w:r>
+        <w:rPr>
+          <w:rFonts w:eastAsiaTheme="minorEastAsia"/>
+          <w:lang w:eastAsia="en-IN"/>
+        </w:rPr>
+        <w:t>v1.1.0</w:t>
+      </w:r>
+      <w:r>
+        <w:rPr>
+          <w:rFonts w:eastAsiaTheme="minorEastAsia"/>
+          <w:lang w:eastAsia="en-IN"/>
+        </w:rPr>
+        <w:t>.</w:t>
+      </w:r>
+    </w:p>
+    <w:p>
+      <w:pPr>
+        <w:rPr>
+          <w:rFonts w:eastAsiaTheme="minorEastAsia"/>
+          <w:lang w:eastAsia="en-IN"/>
+        </w:rPr>
+      </w:pPr>
+    </w:p>
+    <w:p>
+      <w:pPr>
+        <w:rPr>
+          <w:lang w:eastAsia="en-IN"/>
+        </w:rPr>
+      </w:pPr>
+      <w:commentRangeStart w:id="2"/>
+      <w:commentRangeEnd w:id="2"/>
+      <w:r>
+        <w:rPr>
+          <w:rStyle w:val="CommentReference"/>
+        </w:rPr>
+        <w:commentReference w:id="2"/>
+      </w:r>
+      <w:r>
+        <w:rPr>
+          <w:noProof/>
+          <w:lang w:eastAsia="en-IN"/>
+        </w:rPr>
+        <w:drawing>
+          <wp:inline distT="0" distB="0" distL="0" distR="0" wp14:anchorId="1B0C1CA4" wp14:editId="34F206D6">
+            <wp:extent cx="5788528" cy="3048000"/>
+            <wp:effectExtent l="0" t="0" r="3175" b="0"/>
+            <wp:docPr id="718986617" name="Picture 2"/>
+            <wp:cNvGraphicFramePr>
+              <a:graphicFrameLocks xmlns:a="http://schemas.openxmlformats.org/drawingml/2006/main" noChangeAspect="1"/>
+            </wp:cNvGraphicFramePr>
+            <a:graphic xmlns:a="http://schemas.openxmlformats.org/drawingml/2006/main">
+              <a:graphicData uri="http://schemas.openxmlformats.org/drawingml/2006/picture">
+                <pic:pic xmlns:pic="http://schemas.openxmlformats.org/drawingml/2006/picture">
+                  <pic:nvPicPr>
+                    <pic:cNvPr id="0" name="Picture 3"/>
+                    <pic:cNvPicPr>
+                      <a:picLocks noChangeAspect="1" noChangeArrowheads="1"/>
+                    </pic:cNvPicPr>
+                  </pic:nvPicPr>
+                  <pic:blipFill>
+                    <a:blip r:embed="rId8" cstate="print">
+                      <a:extLst>
+                        <a:ext uri="{28A0092B-C50C-407E-A947-70E740481C1C}">
+                          <a14:useLocalDpi xmlns:a14="http://schemas.microsoft.com/office/drawing/2010/main" val="0"/>
+                        </a:ext>
+                      </a:extLst>
+                    </a:blip>
+                    <a:srcRect/>
+                    <a:stretch>
+                      <a:fillRect/>
+                    </a:stretch>
+                  </pic:blipFill>
+                  <pic:spPr bwMode="auto">
+                    <a:xfrm>
+                      <a:off x="0" y="0"/>
+                      <a:ext cx="5812042" cy="3060382"/>
+                    </a:xfrm>
+                    <a:prstGeom prst="rect">
+                      <a:avLst/>
+                    </a:prstGeom>
+                    <a:noFill/>
+                  </pic:spPr>
+                </pic:pic>
+              </a:graphicData>
+            </a:graphic>
+          </wp:inline>
+        </w:drawing>
       </w:r>
     </w:p>
     <w:sectPr>
@@ -1026,6 +1892,91 @@
     </w:sectPr>
   </w:body>
 </w:document>
+</file>
+
+<file path=word/comments.xml><?xml version="1.0" encoding="utf-8"?>
+<w:comments xmlns:wpc="http://schemas.microsoft.com/office/word/2010/wordprocessingCanvas" xmlns:cx="http://schemas.microsoft.com/office/drawing/2014/chartex" xmlns:cx1="http://schemas.microsoft.com/office/drawing/2015/9/8/chartex" xmlns:cx2="http://schemas.microsoft.com/office/drawing/2015/10/21/chartex" xmlns:cx3="http://schemas.microsoft.com/office/drawing/2016/5/9/chartex" xmlns:cx4="http://schemas.microsoft.com/office/drawing/2016/5/10/chartex" xmlns:cx5="http://schemas.microsoft.com/office/drawing/2016/5/11/chartex" xmlns:cx6="http://schemas.microsoft.com/office/drawing/2016/5/12/chartex" xmlns:cx7="http://schemas.microsoft.com/office/drawing/2016/5/13/chartex" xmlns:cx8="http://schemas.microsoft.com/office/drawing/2016/5/14/chartex" xmlns:mc="http://schemas.openxmlformats.org/markup-compatibility/2006" xmlns:aink="http://schemas.microsoft.com/office/drawing/2016/ink" xmlns:am3d="http://schemas.microsoft.com/office/drawing/2017/model3d" xmlns:o="urn:schemas-microsoft-com:office:office" xmlns:oel="http://schemas.microsoft.com/office/2019/extlst" xmlns:r="http://schemas.openxmlformats.org/officeDocument/2006/relationships" xmlns:m="http://schemas.openxmlformats.org/officeDocument/2006/math" xmlns:v="urn:schemas-microsoft-com:vml" xmlns:wp14="http://schemas.microsoft.com/office/word/2010/wordprocessingDrawing" xmlns:wp="http://schemas.openxmlformats.org/drawingml/2006/wordprocessingDrawing" xmlns:w10="urn:schemas-microsoft-com:office:word" xmlns:w="http://schemas.openxmlformats.org/wordprocessingml/2006/main" xmlns:w14="http://schemas.microsoft.com/office/word/2010/wordml" xmlns:w15="http://schemas.microsoft.com/office/word/2012/wordml" xmlns:w16cex="http://schemas.microsoft.com/office/word/2018/wordml/cex" xmlns:w16cid="http://schemas.microsoft.com/office/word/2016/wordml/cid" xmlns:w16="http://schemas.microsoft.com/office/word/2018/wordml" xmlns:w16sdtdh="http://schemas.microsoft.com/office/word/2020/wordml/sdtdatahash" xmlns:w16se="http://schemas.microsoft.com/office/word/2015/wordml/symex" xmlns:wpg="http://schemas.microsoft.com/office/word/2010/wordprocessingGroup" xmlns:wpi="http://schemas.microsoft.com/office/word/2010/wordprocessingInk" xmlns:wne="http://schemas.microsoft.com/office/word/2006/wordml" xmlns:wps="http://schemas.microsoft.com/office/word/2010/wordprocessingShape" mc:Ignorable="w14 w15 w16se w16cid w16 w16cex w16sdtdh wp14">
+  <w:comment w:id="0" w:author="Lakshya Chauhan" w:date="2024-01-22T08:46:00Z" w:initials="LC">
+    <w:p>
+      <w:pPr>
+        <w:pStyle w:val="CommentText"/>
+      </w:pPr>
+      <w:r>
+        <w:rPr>
+          <w:rStyle w:val="CommentReference"/>
+        </w:rPr>
+        <w:annotationRef/>
+      </w:r>
+      <w:r>
+        <w:t>(cubic spline?)</w:t>
+      </w:r>
+    </w:p>
+  </w:comment>
+  <w:comment w:id="1" w:author="Lakshya Chauhan" w:date="2024-01-22T08:47:00Z" w:initials="LC">
+    <w:p>
+      <w:pPr>
+        <w:pStyle w:val="CommentText"/>
+      </w:pPr>
+      <w:r>
+        <w:rPr>
+          <w:rStyle w:val="CommentReference"/>
+        </w:rPr>
+        <w:annotationRef/>
+      </w:r>
+      <w:r>
+        <w:t>Attach image and flowchart</w:t>
+      </w:r>
+    </w:p>
+  </w:comment>
+  <w:comment w:id="2" w:author="Lakshya Chauhan" w:date="2024-01-22T09:48:00Z" w:initials="LC">
+    <w:p>
+      <w:pPr>
+        <w:pStyle w:val="CommentText"/>
+      </w:pPr>
+      <w:r>
+        <w:rPr>
+          <w:rStyle w:val="CommentReference"/>
+        </w:rPr>
+        <w:annotationRef/>
+      </w:r>
+      <w:r>
+        <w:t>Will replace with icons, need to add graphs for splines</w:t>
+      </w:r>
+    </w:p>
+  </w:comment>
+</w:comments>
+</file>
+
+<file path=word/commentsExtended.xml><?xml version="1.0" encoding="utf-8"?>
+<w15:commentsEx xmlns:wpc="http://schemas.microsoft.com/office/word/2010/wordprocessingCanvas" xmlns:cx="http://schemas.microsoft.com/office/drawing/2014/chartex" xmlns:cx1="http://schemas.microsoft.com/office/drawing/2015/9/8/chartex" xmlns:cx2="http://schemas.microsoft.com/office/drawing/2015/10/21/chartex" xmlns:cx3="http://schemas.microsoft.com/office/drawing/2016/5/9/chartex" xmlns:cx4="http://schemas.microsoft.com/office/drawing/2016/5/10/chartex" xmlns:cx5="http://schemas.microsoft.com/office/drawing/2016/5/11/chartex" xmlns:cx6="http://schemas.microsoft.com/office/drawing/2016/5/12/chartex" xmlns:cx7="http://schemas.microsoft.com/office/drawing/2016/5/13/chartex" xmlns:cx8="http://schemas.microsoft.com/office/drawing/2016/5/14/chartex" xmlns:mc="http://schemas.openxmlformats.org/markup-compatibility/2006" xmlns:aink="http://schemas.microsoft.com/office/drawing/2016/ink" xmlns:am3d="http://schemas.microsoft.com/office/drawing/2017/model3d" xmlns:o="urn:schemas-microsoft-com:office:office" xmlns:oel="http://schemas.microsoft.com/office/2019/extlst" xmlns:r="http://schemas.openxmlformats.org/officeDocument/2006/relationships" xmlns:m="http://schemas.openxmlformats.org/officeDocument/2006/math" xmlns:v="urn:schemas-microsoft-com:vml" xmlns:wp14="http://schemas.microsoft.com/office/word/2010/wordprocessingDrawing" xmlns:wp="http://schemas.openxmlformats.org/drawingml/2006/wordprocessingDrawing" xmlns:w10="urn:schemas-microsoft-com:office:word" xmlns:w="http://schemas.openxmlformats.org/wordprocessingml/2006/main" xmlns:w14="http://schemas.microsoft.com/office/word/2010/wordml" xmlns:w15="http://schemas.microsoft.com/office/word/2012/wordml" xmlns:w16cex="http://schemas.microsoft.com/office/word/2018/wordml/cex" xmlns:w16cid="http://schemas.microsoft.com/office/word/2016/wordml/cid" xmlns:w16="http://schemas.microsoft.com/office/word/2018/wordml" xmlns:w16sdtdh="http://schemas.microsoft.com/office/word/2020/wordml/sdtdatahash" xmlns:w16se="http://schemas.microsoft.com/office/word/2015/wordml/symex" xmlns:wpg="http://schemas.microsoft.com/office/word/2010/wordprocessingGroup" xmlns:wpi="http://schemas.microsoft.com/office/word/2010/wordprocessingInk" xmlns:wne="http://schemas.microsoft.com/office/word/2006/wordml" xmlns:wps="http://schemas.microsoft.com/office/word/2010/wordprocessingShape" mc:Ignorable="w14 w15 w16se w16cid w16 w16cex w16sdtdh wp14">
+  <w15:commentEx w15:paraId="63671A73" w15:done="0"/>
+  <w15:commentEx w15:paraId="0BCCAB49" w15:done="0"/>
+  <w15:commentEx w15:paraId="13EC37BA" w15:done="0"/>
+</w15:commentsEx>
+</file>
+
+<file path=word/commentsExtensible.xml><?xml version="1.0" encoding="utf-8"?>
+<w16cex:commentsExtensible xmlns:wpc="http://schemas.microsoft.com/office/word/2010/wordprocessingCanvas" xmlns:cx="http://schemas.microsoft.com/office/drawing/2014/chartex" xmlns:cx1="http://schemas.microsoft.com/office/drawing/2015/9/8/chartex" xmlns:cx2="http://schemas.microsoft.com/office/drawing/2015/10/21/chartex" xmlns:cx3="http://schemas.microsoft.com/office/drawing/2016/5/9/chartex" xmlns:cx4="http://schemas.microsoft.com/office/drawing/2016/5/10/chartex" xmlns:cx5="http://schemas.microsoft.com/office/drawing/2016/5/11/chartex" xmlns:cx6="http://schemas.microsoft.com/office/drawing/2016/5/12/chartex" xmlns:cx7="http://schemas.microsoft.com/office/drawing/2016/5/13/chartex" xmlns:cx8="http://schemas.microsoft.com/office/drawing/2016/5/14/chartex" xmlns:cr="http://schemas.microsoft.com/office/comments/2020/reactions" xmlns:mc="http://schemas.openxmlformats.org/markup-compatibility/2006" xmlns:aink="http://schemas.microsoft.com/office/drawing/2016/ink" xmlns:am3d="http://schemas.microsoft.com/office/drawing/2017/model3d" xmlns:o="urn:schemas-microsoft-com:office:office" xmlns:oel="http://schemas.microsoft.com/office/2019/extlst" xmlns:r="http://schemas.openxmlformats.org/officeDocument/2006/relationships" xmlns:m="http://schemas.openxmlformats.org/officeDocument/2006/math" xmlns:v="urn:schemas-microsoft-com:vml" xmlns:wp14="http://schemas.microsoft.com/office/word/2010/wordprocessingDrawing" xmlns:wp="http://schemas.openxmlformats.org/drawingml/2006/wordprocessingDrawing" xmlns:w10="urn:schemas-microsoft-com:office:word" xmlns:w="http://schemas.openxmlformats.org/wordprocessingml/2006/main" xmlns:w14="http://schemas.microsoft.com/office/word/2010/wordml" xmlns:w15="http://schemas.microsoft.com/office/word/2012/wordml" xmlns:w16cex="http://schemas.microsoft.com/office/word/2018/wordml/cex" xmlns:w16cid="http://schemas.microsoft.com/office/word/2016/wordml/cid" xmlns:w16="http://schemas.microsoft.com/office/word/2018/wordml" xmlns:w16sdtdh="http://schemas.microsoft.com/office/word/2020/wordml/sdtdatahash" xmlns:w16se="http://schemas.microsoft.com/office/word/2015/wordml/symex" xmlns:wpg="http://schemas.microsoft.com/office/word/2010/wordprocessingGroup" xmlns:wpi="http://schemas.microsoft.com/office/word/2010/wordprocessingInk" xmlns:wne="http://schemas.microsoft.com/office/word/2006/wordml" xmlns:wps="http://schemas.microsoft.com/office/word/2010/wordprocessingShape" mc:Ignorable="w14 w15 w16se w16cid w16 w16cex w16sdtdh cr wp14">
+  <w16cex:commentExtensible w16cex:durableId="6B1E523C" w16cex:dateUtc="2024-01-22T07:46:00Z"/>
+  <w16cex:commentExtensible w16cex:durableId="5EBA6E8A" w16cex:dateUtc="2024-01-22T07:47:00Z"/>
+  <w16cex:commentExtensible w16cex:durableId="222EC427" w16cex:dateUtc="2024-01-22T08:48:00Z"/>
+</w16cex:commentsExtensible>
+</file>
+
+<file path=word/commentsIds.xml><?xml version="1.0" encoding="utf-8"?>
+<w16cid:commentsIds xmlns:wpc="http://schemas.microsoft.com/office/word/2010/wordprocessingCanvas" xmlns:cx="http://schemas.microsoft.com/office/drawing/2014/chartex" xmlns:cx1="http://schemas.microsoft.com/office/drawing/2015/9/8/chartex" xmlns:cx2="http://schemas.microsoft.com/office/drawing/2015/10/21/chartex" xmlns:cx3="http://schemas.microsoft.com/office/drawing/2016/5/9/chartex" xmlns:cx4="http://schemas.microsoft.com/office/drawing/2016/5/10/chartex" xmlns:cx5="http://schemas.microsoft.com/office/drawing/2016/5/11/chartex" xmlns:cx6="http://schemas.microsoft.com/office/drawing/2016/5/12/chartex" xmlns:cx7="http://schemas.microsoft.com/office/drawing/2016/5/13/chartex" xmlns:cx8="http://schemas.microsoft.com/office/drawing/2016/5/14/chartex" xmlns:mc="http://schemas.openxmlformats.org/markup-compatibility/2006" xmlns:aink="http://schemas.microsoft.com/office/drawing/2016/ink" xmlns:am3d="http://schemas.microsoft.com/office/drawing/2017/model3d" xmlns:o="urn:schemas-microsoft-com:office:office" xmlns:oel="http://schemas.microsoft.com/office/2019/extlst" xmlns:r="http://schemas.openxmlformats.org/officeDocument/2006/relationships" xmlns:m="http://schemas.openxmlformats.org/officeDocument/2006/math" xmlns:v="urn:schemas-microsoft-com:vml" xmlns:wp14="http://schemas.microsoft.com/office/word/2010/wordprocessingDrawing" xmlns:wp="http://schemas.openxmlformats.org/drawingml/2006/wordprocessingDrawing" xmlns:w10="urn:schemas-microsoft-com:office:word" xmlns:w="http://schemas.openxmlformats.org/wordprocessingml/2006/main" xmlns:w14="http://schemas.microsoft.com/office/word/2010/wordml" xmlns:w15="http://schemas.microsoft.com/office/word/2012/wordml" xmlns:w16cex="http://schemas.microsoft.com/office/word/2018/wordml/cex" xmlns:w16cid="http://schemas.microsoft.com/office/word/2016/wordml/cid" xmlns:w16="http://schemas.microsoft.com/office/word/2018/wordml" xmlns:w16sdtdh="http://schemas.microsoft.com/office/word/2020/wordml/sdtdatahash" xmlns:w16se="http://schemas.microsoft.com/office/word/2015/wordml/symex" xmlns:wpg="http://schemas.microsoft.com/office/word/2010/wordprocessingGroup" xmlns:wpi="http://schemas.microsoft.com/office/word/2010/wordprocessingInk" xmlns:wne="http://schemas.microsoft.com/office/word/2006/wordml" xmlns:wps="http://schemas.microsoft.com/office/word/2010/wordprocessingShape" mc:Ignorable="w14 w15 w16se w16cid w16 w16cex w16sdtdh wp14">
+  <w16cid:commentId w16cid:paraId="63671A73" w16cid:durableId="6B1E523C"/>
+  <w16cid:commentId w16cid:paraId="0BCCAB49" w16cid:durableId="5EBA6E8A"/>
+  <w16cid:commentId w16cid:paraId="13EC37BA" w16cid:durableId="222EC427"/>
+</w16cid:commentsIds>
+</file>
+
+<file path=word/people.xml><?xml version="1.0" encoding="utf-8"?>
+<w15:people xmlns:wpc="http://schemas.microsoft.com/office/word/2010/wordprocessingCanvas" xmlns:cx="http://schemas.microsoft.com/office/drawing/2014/chartex" xmlns:cx1="http://schemas.microsoft.com/office/drawing/2015/9/8/chartex" xmlns:cx2="http://schemas.microsoft.com/office/drawing/2015/10/21/chartex" xmlns:cx3="http://schemas.microsoft.com/office/drawing/2016/5/9/chartex" xmlns:cx4="http://schemas.microsoft.com/office/drawing/2016/5/10/chartex" xmlns:cx5="http://schemas.microsoft.com/office/drawing/2016/5/11/chartex" xmlns:cx6="http://schemas.microsoft.com/office/drawing/2016/5/12/chartex" xmlns:cx7="http://schemas.microsoft.com/office/drawing/2016/5/13/chartex" xmlns:cx8="http://schemas.microsoft.com/office/drawing/2016/5/14/chartex" xmlns:mc="http://schemas.openxmlformats.org/markup-compatibility/2006" xmlns:aink="http://schemas.microsoft.com/office/drawing/2016/ink" xmlns:am3d="http://schemas.microsoft.com/office/drawing/2017/model3d" xmlns:o="urn:schemas-microsoft-com:office:office" xmlns:oel="http://schemas.microsoft.com/office/2019/extlst" xmlns:r="http://schemas.openxmlformats.org/officeDocument/2006/relationships" xmlns:m="http://schemas.openxmlformats.org/officeDocument/2006/math" xmlns:v="urn:schemas-microsoft-com:vml" xmlns:wp14="http://schemas.microsoft.com/office/word/2010/wordprocessingDrawing" xmlns:wp="http://schemas.openxmlformats.org/drawingml/2006/wordprocessingDrawing" xmlns:w10="urn:schemas-microsoft-com:office:word" xmlns:w="http://schemas.openxmlformats.org/wordprocessingml/2006/main" xmlns:w14="http://schemas.microsoft.com/office/word/2010/wordml" xmlns:w15="http://schemas.microsoft.com/office/word/2012/wordml" xmlns:w16cex="http://schemas.microsoft.com/office/word/2018/wordml/cex" xmlns:w16cid="http://schemas.microsoft.com/office/word/2016/wordml/cid" xmlns:w16="http://schemas.microsoft.com/office/word/2018/wordml" xmlns:w16sdtdh="http://schemas.microsoft.com/office/word/2020/wordml/sdtdatahash" xmlns:w16se="http://schemas.microsoft.com/office/word/2015/wordml/symex" xmlns:wpg="http://schemas.microsoft.com/office/word/2010/wordprocessingGroup" xmlns:wpi="http://schemas.microsoft.com/office/word/2010/wordprocessingInk" xmlns:wne="http://schemas.microsoft.com/office/word/2006/wordml" xmlns:wps="http://schemas.microsoft.com/office/word/2010/wordprocessingShape" mc:Ignorable="w14 w15 w16se w16cid w16 w16cex w16sdtdh wp14">
+  <w15:person w15:author="Lakshya Chauhan">
+    <w15:presenceInfo w15:providerId="Windows Live" w15:userId="1fd72beeba58a21b"/>
+  </w15:person>
+</w15:people>
 </file>
 
 <file path=word/styles.xml><?xml version="1.0" encoding="utf-8"?>
@@ -1579,6 +2530,72 @@
       <w:color w:val="666666"/>
     </w:rPr>
   </w:style>
+  <w:style w:type="character" w:styleId="CommentReference">
+    <w:name w:val="annotation reference"/>
+    <w:basedOn w:val="DefaultParagraphFont"/>
+    <w:uiPriority w:val="99"/>
+    <w:semiHidden/>
+    <w:unhideWhenUsed/>
+    <w:rsid w:val="00D2679B"/>
+    <w:rPr>
+      <w:sz w:val="16"/>
+      <w:szCs w:val="16"/>
+    </w:rPr>
+  </w:style>
+  <w:style w:type="paragraph" w:styleId="CommentText">
+    <w:name w:val="annotation text"/>
+    <w:basedOn w:val="Normal"/>
+    <w:link w:val="CommentTextChar"/>
+    <w:uiPriority w:val="99"/>
+    <w:unhideWhenUsed/>
+    <w:rsid w:val="00D2679B"/>
+    <w:pPr>
+      <w:spacing w:line="240" w:lineRule="auto"/>
+    </w:pPr>
+    <w:rPr>
+      <w:sz w:val="20"/>
+      <w:szCs w:val="20"/>
+    </w:rPr>
+  </w:style>
+  <w:style w:type="character" w:customStyle="1" w:styleId="CommentTextChar">
+    <w:name w:val="Comment Text Char"/>
+    <w:basedOn w:val="DefaultParagraphFont"/>
+    <w:link w:val="CommentText"/>
+    <w:uiPriority w:val="99"/>
+    <w:rsid w:val="00D2679B"/>
+    <w:rPr>
+      <w:sz w:val="20"/>
+      <w:szCs w:val="20"/>
+    </w:rPr>
+  </w:style>
+  <w:style w:type="paragraph" w:styleId="CommentSubject">
+    <w:name w:val="annotation subject"/>
+    <w:basedOn w:val="CommentText"/>
+    <w:next w:val="CommentText"/>
+    <w:link w:val="CommentSubjectChar"/>
+    <w:uiPriority w:val="99"/>
+    <w:semiHidden/>
+    <w:unhideWhenUsed/>
+    <w:rsid w:val="00D2679B"/>
+    <w:rPr>
+      <w:b/>
+      <w:bCs/>
+    </w:rPr>
+  </w:style>
+  <w:style w:type="character" w:customStyle="1" w:styleId="CommentSubjectChar">
+    <w:name w:val="Comment Subject Char"/>
+    <w:basedOn w:val="CommentTextChar"/>
+    <w:link w:val="CommentSubject"/>
+    <w:uiPriority w:val="99"/>
+    <w:semiHidden/>
+    <w:rsid w:val="00D2679B"/>
+    <w:rPr>
+      <w:b/>
+      <w:bCs/>
+      <w:sz w:val="20"/>
+      <w:szCs w:val="20"/>
+    </w:rPr>
+  </w:style>
 </w:styles>
 </file>
 

--- a/MaterialsAndMethods.docx
+++ b/MaterialsAndMethods.docx
@@ -770,27 +770,13 @@
         <w:rPr>
           <w:lang w:eastAsia="en-IN"/>
         </w:rPr>
-        <w:t xml:space="preserve">natural </w:t>
-      </w:r>
-      <w:commentRangeStart w:id="0"/>
-      <w:r>
-        <w:rPr>
-          <w:lang w:eastAsia="en-IN"/>
-        </w:rPr>
-        <w:t xml:space="preserve">spline </w:t>
-      </w:r>
-      <w:commentRangeEnd w:id="0"/>
-      <w:r>
-        <w:rPr>
-          <w:rStyle w:val="CommentReference"/>
-        </w:rPr>
-        <w:commentReference w:id="0"/>
-      </w:r>
-      <w:r>
-        <w:rPr>
-          <w:lang w:eastAsia="en-IN"/>
-        </w:rPr>
-        <w:t xml:space="preserve">function </w:t>
+        <w:t xml:space="preserve">cubic </w:t>
+      </w:r>
+      <w:r>
+        <w:rPr>
+          <w:lang w:eastAsia="en-IN"/>
+        </w:rPr>
+        <w:t xml:space="preserve">natural spline function </w:t>
       </w:r>
       <w:r>
         <w:rPr>
@@ -844,27 +830,7 @@
         <w:rPr>
           <w:lang w:eastAsia="en-IN"/>
         </w:rPr>
-        <w:t xml:space="preserve">as a </w:t>
-      </w:r>
-      <w:commentRangeStart w:id="1"/>
-      <w:r>
-        <w:rPr>
-          <w:lang w:eastAsia="en-IN"/>
-        </w:rPr>
-        <w:t xml:space="preserve">function </w:t>
-      </w:r>
-      <w:commentRangeEnd w:id="1"/>
-      <w:r>
-        <w:rPr>
-          <w:rStyle w:val="CommentReference"/>
-        </w:rPr>
-        <w:commentReference w:id="1"/>
-      </w:r>
-      <w:r>
-        <w:rPr>
-          <w:lang w:eastAsia="en-IN"/>
-        </w:rPr>
-        <w:t>of total larvae in the individual’s nest.</w:t>
+        <w:t>as a function of total larvae in the individual’s nest.</w:t>
       </w:r>
       <w:r>
         <w:rPr>
@@ -1192,8 +1158,16 @@
         <w:rPr>
           <w:lang w:eastAsia="en-IN"/>
         </w:rPr>
-        <w:t>. The topmost…..</w:t>
-      </w:r>
+        <w:t>. The topmost</w:t>
+      </w:r>
+      <w:proofErr w:type="gramStart"/>
+      <w:r>
+        <w:rPr>
+          <w:lang w:eastAsia="en-IN"/>
+        </w:rPr>
+        <w:t>…..</w:t>
+      </w:r>
+      <w:proofErr w:type="gramEnd"/>
       <w:r>
         <w:rPr>
           <w:lang w:eastAsia="en-IN"/>
@@ -1676,6 +1650,7 @@
         </w:rPr>
         <w:t xml:space="preserve">v3.4.2, </w:t>
       </w:r>
+      <w:proofErr w:type="spellStart"/>
       <w:r>
         <w:rPr>
           <w:rFonts w:eastAsiaTheme="minorEastAsia"/>
@@ -1685,6 +1660,7 @@
         </w:rPr>
         <w:t>tidyverse</w:t>
       </w:r>
+      <w:proofErr w:type="spellEnd"/>
       <w:r>
         <w:rPr>
           <w:rFonts w:eastAsiaTheme="minorEastAsia"/>
@@ -1699,6 +1675,7 @@
         </w:rPr>
         <w:t xml:space="preserve">, </w:t>
       </w:r>
+      <w:proofErr w:type="spellStart"/>
       <w:r>
         <w:rPr>
           <w:rFonts w:eastAsiaTheme="minorEastAsia"/>
@@ -1726,6 +1703,7 @@
         </w:rPr>
         <w:t>ubr</w:t>
       </w:r>
+      <w:proofErr w:type="spellEnd"/>
       <w:r>
         <w:rPr>
           <w:rFonts w:eastAsiaTheme="minorEastAsia"/>
@@ -1733,6 +1711,7 @@
         </w:rPr>
         <w:t xml:space="preserve"> v0.6.0, </w:t>
       </w:r>
+      <w:proofErr w:type="spellStart"/>
       <w:r>
         <w:rPr>
           <w:rFonts w:eastAsiaTheme="minorEastAsia"/>
@@ -1742,6 +1721,7 @@
         </w:rPr>
         <w:t>gridExtra</w:t>
       </w:r>
+      <w:proofErr w:type="spellEnd"/>
       <w:r>
         <w:rPr>
           <w:rFonts w:eastAsiaTheme="minorEastAsia"/>
@@ -1786,6 +1766,7 @@
         </w:rPr>
         <w:t xml:space="preserve"> </w:t>
       </w:r>
+      <w:proofErr w:type="spellStart"/>
       <w:r>
         <w:rPr>
           <w:rFonts w:eastAsiaTheme="minorEastAsia"/>
@@ -1793,7 +1774,17 @@
           <w:iCs/>
           <w:lang w:eastAsia="en-IN"/>
         </w:rPr>
-        <w:t xml:space="preserve">dplyr </w:t>
+        <w:t>dplyr</w:t>
+      </w:r>
+      <w:proofErr w:type="spellEnd"/>
+      <w:r>
+        <w:rPr>
+          <w:rFonts w:eastAsiaTheme="minorEastAsia"/>
+          <w:i/>
+          <w:iCs/>
+          <w:lang w:eastAsia="en-IN"/>
+        </w:rPr>
+        <w:t xml:space="preserve"> </w:t>
       </w:r>
       <w:r>
         <w:rPr>
@@ -1824,13 +1815,13 @@
           <w:lang w:eastAsia="en-IN"/>
         </w:rPr>
       </w:pPr>
-      <w:commentRangeStart w:id="2"/>
-      <w:commentRangeEnd w:id="2"/>
+      <w:commentRangeStart w:id="0"/>
+      <w:commentRangeEnd w:id="0"/>
       <w:r>
         <w:rPr>
           <w:rStyle w:val="CommentReference"/>
         </w:rPr>
-        <w:commentReference w:id="2"/>
+        <w:commentReference w:id="0"/>
       </w:r>
       <w:r>
         <w:rPr>
@@ -1838,7 +1829,7 @@
           <w:lang w:eastAsia="en-IN"/>
         </w:rPr>
         <w:drawing>
-          <wp:inline distT="0" distB="0" distL="0" distR="0" wp14:anchorId="1B0C1CA4" wp14:editId="34F206D6">
+          <wp:inline distT="0" distB="0" distL="0" distR="0" wp14:anchorId="1B0C1CA4" wp14:editId="503286E5">
             <wp:extent cx="5788528" cy="3048000"/>
             <wp:effectExtent l="0" t="0" r="3175" b="0"/>
             <wp:docPr id="718986617" name="Picture 2"/>
@@ -1896,39 +1887,7 @@
 
 <file path=word/comments.xml><?xml version="1.0" encoding="utf-8"?>
 <w:comments xmlns:wpc="http://schemas.microsoft.com/office/word/2010/wordprocessingCanvas" xmlns:cx="http://schemas.microsoft.com/office/drawing/2014/chartex" xmlns:cx1="http://schemas.microsoft.com/office/drawing/2015/9/8/chartex" xmlns:cx2="http://schemas.microsoft.com/office/drawing/2015/10/21/chartex" xmlns:cx3="http://schemas.microsoft.com/office/drawing/2016/5/9/chartex" xmlns:cx4="http://schemas.microsoft.com/office/drawing/2016/5/10/chartex" xmlns:cx5="http://schemas.microsoft.com/office/drawing/2016/5/11/chartex" xmlns:cx6="http://schemas.microsoft.com/office/drawing/2016/5/12/chartex" xmlns:cx7="http://schemas.microsoft.com/office/drawing/2016/5/13/chartex" xmlns:cx8="http://schemas.microsoft.com/office/drawing/2016/5/14/chartex" xmlns:mc="http://schemas.openxmlformats.org/markup-compatibility/2006" xmlns:aink="http://schemas.microsoft.com/office/drawing/2016/ink" xmlns:am3d="http://schemas.microsoft.com/office/drawing/2017/model3d" xmlns:o="urn:schemas-microsoft-com:office:office" xmlns:oel="http://schemas.microsoft.com/office/2019/extlst" xmlns:r="http://schemas.openxmlformats.org/officeDocument/2006/relationships" xmlns:m="http://schemas.openxmlformats.org/officeDocument/2006/math" xmlns:v="urn:schemas-microsoft-com:vml" xmlns:wp14="http://schemas.microsoft.com/office/word/2010/wordprocessingDrawing" xmlns:wp="http://schemas.openxmlformats.org/drawingml/2006/wordprocessingDrawing" xmlns:w10="urn:schemas-microsoft-com:office:word" xmlns:w="http://schemas.openxmlformats.org/wordprocessingml/2006/main" xmlns:w14="http://schemas.microsoft.com/office/word/2010/wordml" xmlns:w15="http://schemas.microsoft.com/office/word/2012/wordml" xmlns:w16cex="http://schemas.microsoft.com/office/word/2018/wordml/cex" xmlns:w16cid="http://schemas.microsoft.com/office/word/2016/wordml/cid" xmlns:w16="http://schemas.microsoft.com/office/word/2018/wordml" xmlns:w16sdtdh="http://schemas.microsoft.com/office/word/2020/wordml/sdtdatahash" xmlns:w16se="http://schemas.microsoft.com/office/word/2015/wordml/symex" xmlns:wpg="http://schemas.microsoft.com/office/word/2010/wordprocessingGroup" xmlns:wpi="http://schemas.microsoft.com/office/word/2010/wordprocessingInk" xmlns:wne="http://schemas.microsoft.com/office/word/2006/wordml" xmlns:wps="http://schemas.microsoft.com/office/word/2010/wordprocessingShape" mc:Ignorable="w14 w15 w16se w16cid w16 w16cex w16sdtdh wp14">
-  <w:comment w:id="0" w:author="Lakshya Chauhan" w:date="2024-01-22T08:46:00Z" w:initials="LC">
-    <w:p>
-      <w:pPr>
-        <w:pStyle w:val="CommentText"/>
-      </w:pPr>
-      <w:r>
-        <w:rPr>
-          <w:rStyle w:val="CommentReference"/>
-        </w:rPr>
-        <w:annotationRef/>
-      </w:r>
-      <w:r>
-        <w:t>(cubic spline?)</w:t>
-      </w:r>
-    </w:p>
-  </w:comment>
-  <w:comment w:id="1" w:author="Lakshya Chauhan" w:date="2024-01-22T08:47:00Z" w:initials="LC">
-    <w:p>
-      <w:pPr>
-        <w:pStyle w:val="CommentText"/>
-      </w:pPr>
-      <w:r>
-        <w:rPr>
-          <w:rStyle w:val="CommentReference"/>
-        </w:rPr>
-        <w:annotationRef/>
-      </w:r>
-      <w:r>
-        <w:t>Attach image and flowchart</w:t>
-      </w:r>
-    </w:p>
-  </w:comment>
-  <w:comment w:id="2" w:author="Lakshya Chauhan" w:date="2024-01-22T09:48:00Z" w:initials="LC">
+  <w:comment w:id="0" w:author="Lakshya Chauhan" w:date="2024-01-22T09:48:00Z" w:initials="LC">
     <w:p>
       <w:pPr>
         <w:pStyle w:val="CommentText"/>
@@ -1949,24 +1908,18 @@
 
 <file path=word/commentsExtended.xml><?xml version="1.0" encoding="utf-8"?>
 <w15:commentsEx xmlns:wpc="http://schemas.microsoft.com/office/word/2010/wordprocessingCanvas" xmlns:cx="http://schemas.microsoft.com/office/drawing/2014/chartex" xmlns:cx1="http://schemas.microsoft.com/office/drawing/2015/9/8/chartex" xmlns:cx2="http://schemas.microsoft.com/office/drawing/2015/10/21/chartex" xmlns:cx3="http://schemas.microsoft.com/office/drawing/2016/5/9/chartex" xmlns:cx4="http://schemas.microsoft.com/office/drawing/2016/5/10/chartex" xmlns:cx5="http://schemas.microsoft.com/office/drawing/2016/5/11/chartex" xmlns:cx6="http://schemas.microsoft.com/office/drawing/2016/5/12/chartex" xmlns:cx7="http://schemas.microsoft.com/office/drawing/2016/5/13/chartex" xmlns:cx8="http://schemas.microsoft.com/office/drawing/2016/5/14/chartex" xmlns:mc="http://schemas.openxmlformats.org/markup-compatibility/2006" xmlns:aink="http://schemas.microsoft.com/office/drawing/2016/ink" xmlns:am3d="http://schemas.microsoft.com/office/drawing/2017/model3d" xmlns:o="urn:schemas-microsoft-com:office:office" xmlns:oel="http://schemas.microsoft.com/office/2019/extlst" xmlns:r="http://schemas.openxmlformats.org/officeDocument/2006/relationships" xmlns:m="http://schemas.openxmlformats.org/officeDocument/2006/math" xmlns:v="urn:schemas-microsoft-com:vml" xmlns:wp14="http://schemas.microsoft.com/office/word/2010/wordprocessingDrawing" xmlns:wp="http://schemas.openxmlformats.org/drawingml/2006/wordprocessingDrawing" xmlns:w10="urn:schemas-microsoft-com:office:word" xmlns:w="http://schemas.openxmlformats.org/wordprocessingml/2006/main" xmlns:w14="http://schemas.microsoft.com/office/word/2010/wordml" xmlns:w15="http://schemas.microsoft.com/office/word/2012/wordml" xmlns:w16cex="http://schemas.microsoft.com/office/word/2018/wordml/cex" xmlns:w16cid="http://schemas.microsoft.com/office/word/2016/wordml/cid" xmlns:w16="http://schemas.microsoft.com/office/word/2018/wordml" xmlns:w16sdtdh="http://schemas.microsoft.com/office/word/2020/wordml/sdtdatahash" xmlns:w16se="http://schemas.microsoft.com/office/word/2015/wordml/symex" xmlns:wpg="http://schemas.microsoft.com/office/word/2010/wordprocessingGroup" xmlns:wpi="http://schemas.microsoft.com/office/word/2010/wordprocessingInk" xmlns:wne="http://schemas.microsoft.com/office/word/2006/wordml" xmlns:wps="http://schemas.microsoft.com/office/word/2010/wordprocessingShape" mc:Ignorable="w14 w15 w16se w16cid w16 w16cex w16sdtdh wp14">
-  <w15:commentEx w15:paraId="63671A73" w15:done="0"/>
-  <w15:commentEx w15:paraId="0BCCAB49" w15:done="0"/>
   <w15:commentEx w15:paraId="13EC37BA" w15:done="0"/>
 </w15:commentsEx>
 </file>
 
 <file path=word/commentsExtensible.xml><?xml version="1.0" encoding="utf-8"?>
 <w16cex:commentsExtensible xmlns:wpc="http://schemas.microsoft.com/office/word/2010/wordprocessingCanvas" xmlns:cx="http://schemas.microsoft.com/office/drawing/2014/chartex" xmlns:cx1="http://schemas.microsoft.com/office/drawing/2015/9/8/chartex" xmlns:cx2="http://schemas.microsoft.com/office/drawing/2015/10/21/chartex" xmlns:cx3="http://schemas.microsoft.com/office/drawing/2016/5/9/chartex" xmlns:cx4="http://schemas.microsoft.com/office/drawing/2016/5/10/chartex" xmlns:cx5="http://schemas.microsoft.com/office/drawing/2016/5/11/chartex" xmlns:cx6="http://schemas.microsoft.com/office/drawing/2016/5/12/chartex" xmlns:cx7="http://schemas.microsoft.com/office/drawing/2016/5/13/chartex" xmlns:cx8="http://schemas.microsoft.com/office/drawing/2016/5/14/chartex" xmlns:cr="http://schemas.microsoft.com/office/comments/2020/reactions" xmlns:mc="http://schemas.openxmlformats.org/markup-compatibility/2006" xmlns:aink="http://schemas.microsoft.com/office/drawing/2016/ink" xmlns:am3d="http://schemas.microsoft.com/office/drawing/2017/model3d" xmlns:o="urn:schemas-microsoft-com:office:office" xmlns:oel="http://schemas.microsoft.com/office/2019/extlst" xmlns:r="http://schemas.openxmlformats.org/officeDocument/2006/relationships" xmlns:m="http://schemas.openxmlformats.org/officeDocument/2006/math" xmlns:v="urn:schemas-microsoft-com:vml" xmlns:wp14="http://schemas.microsoft.com/office/word/2010/wordprocessingDrawing" xmlns:wp="http://schemas.openxmlformats.org/drawingml/2006/wordprocessingDrawing" xmlns:w10="urn:schemas-microsoft-com:office:word" xmlns:w="http://schemas.openxmlformats.org/wordprocessingml/2006/main" xmlns:w14="http://schemas.microsoft.com/office/word/2010/wordml" xmlns:w15="http://schemas.microsoft.com/office/word/2012/wordml" xmlns:w16cex="http://schemas.microsoft.com/office/word/2018/wordml/cex" xmlns:w16cid="http://schemas.microsoft.com/office/word/2016/wordml/cid" xmlns:w16="http://schemas.microsoft.com/office/word/2018/wordml" xmlns:w16sdtdh="http://schemas.microsoft.com/office/word/2020/wordml/sdtdatahash" xmlns:w16se="http://schemas.microsoft.com/office/word/2015/wordml/symex" xmlns:wpg="http://schemas.microsoft.com/office/word/2010/wordprocessingGroup" xmlns:wpi="http://schemas.microsoft.com/office/word/2010/wordprocessingInk" xmlns:wne="http://schemas.microsoft.com/office/word/2006/wordml" xmlns:wps="http://schemas.microsoft.com/office/word/2010/wordprocessingShape" mc:Ignorable="w14 w15 w16se w16cid w16 w16cex w16sdtdh cr wp14">
-  <w16cex:commentExtensible w16cex:durableId="6B1E523C" w16cex:dateUtc="2024-01-22T07:46:00Z"/>
-  <w16cex:commentExtensible w16cex:durableId="5EBA6E8A" w16cex:dateUtc="2024-01-22T07:47:00Z"/>
   <w16cex:commentExtensible w16cex:durableId="222EC427" w16cex:dateUtc="2024-01-22T08:48:00Z"/>
 </w16cex:commentsExtensible>
 </file>
 
 <file path=word/commentsIds.xml><?xml version="1.0" encoding="utf-8"?>
 <w16cid:commentsIds xmlns:wpc="http://schemas.microsoft.com/office/word/2010/wordprocessingCanvas" xmlns:cx="http://schemas.microsoft.com/office/drawing/2014/chartex" xmlns:cx1="http://schemas.microsoft.com/office/drawing/2015/9/8/chartex" xmlns:cx2="http://schemas.microsoft.com/office/drawing/2015/10/21/chartex" xmlns:cx3="http://schemas.microsoft.com/office/drawing/2016/5/9/chartex" xmlns:cx4="http://schemas.microsoft.com/office/drawing/2016/5/10/chartex" xmlns:cx5="http://schemas.microsoft.com/office/drawing/2016/5/11/chartex" xmlns:cx6="http://schemas.microsoft.com/office/drawing/2016/5/12/chartex" xmlns:cx7="http://schemas.microsoft.com/office/drawing/2016/5/13/chartex" xmlns:cx8="http://schemas.microsoft.com/office/drawing/2016/5/14/chartex" xmlns:mc="http://schemas.openxmlformats.org/markup-compatibility/2006" xmlns:aink="http://schemas.microsoft.com/office/drawing/2016/ink" xmlns:am3d="http://schemas.microsoft.com/office/drawing/2017/model3d" xmlns:o="urn:schemas-microsoft-com:office:office" xmlns:oel="http://schemas.microsoft.com/office/2019/extlst" xmlns:r="http://schemas.openxmlformats.org/officeDocument/2006/relationships" xmlns:m="http://schemas.openxmlformats.org/officeDocument/2006/math" xmlns:v="urn:schemas-microsoft-com:vml" xmlns:wp14="http://schemas.microsoft.com/office/word/2010/wordprocessingDrawing" xmlns:wp="http://schemas.openxmlformats.org/drawingml/2006/wordprocessingDrawing" xmlns:w10="urn:schemas-microsoft-com:office:word" xmlns:w="http://schemas.openxmlformats.org/wordprocessingml/2006/main" xmlns:w14="http://schemas.microsoft.com/office/word/2010/wordml" xmlns:w15="http://schemas.microsoft.com/office/word/2012/wordml" xmlns:w16cex="http://schemas.microsoft.com/office/word/2018/wordml/cex" xmlns:w16cid="http://schemas.microsoft.com/office/word/2016/wordml/cid" xmlns:w16="http://schemas.microsoft.com/office/word/2018/wordml" xmlns:w16sdtdh="http://schemas.microsoft.com/office/word/2020/wordml/sdtdatahash" xmlns:w16se="http://schemas.microsoft.com/office/word/2015/wordml/symex" xmlns:wpg="http://schemas.microsoft.com/office/word/2010/wordprocessingGroup" xmlns:wpi="http://schemas.microsoft.com/office/word/2010/wordprocessingInk" xmlns:wne="http://schemas.microsoft.com/office/word/2006/wordml" xmlns:wps="http://schemas.microsoft.com/office/word/2010/wordprocessingShape" mc:Ignorable="w14 w15 w16se w16cid w16 w16cex w16sdtdh wp14">
-  <w16cid:commentId w16cid:paraId="63671A73" w16cid:durableId="6B1E523C"/>
-  <w16cid:commentId w16cid:paraId="0BCCAB49" w16cid:durableId="5EBA6E8A"/>
   <w16cid:commentId w16cid:paraId="13EC37BA" w16cid:durableId="222EC427"/>
 </w16cid:commentsIds>
 </file>
